--- a/审稿意见.docx
+++ b/审稿意见.docx
@@ -1079,6 +1079,9 @@
         <w:jc w:val="left"/>
         <w:rPr>
           <w:rFonts w:ascii="宋体" w:eastAsia="宋体" w:hAnsi="宋体" w:cs="宋体"/>
+          <w:b/>
+          <w:bCs/>
+          <w:color w:val="FF0000"/>
           <w:kern w:val="0"/>
           <w:sz w:val="24"/>
           <w:szCs w:val="24"/>
@@ -1111,7 +1114,19 @@
           <w:sz w:val="24"/>
           <w:szCs w:val="24"/>
         </w:rPr>
-        <w:t xml:space="preserve"> not clear. Quantization is a commonly used technique for FPGA based implementations and multi-PE is also not totally novel. I believe the systematic design of the paper should be a good one, but it is not convincible enough now.</w:t>
+        <w:t xml:space="preserve"> not clear</w:t>
+      </w:r>
+      <w:r>
+        <w:rPr>
+          <w:rFonts w:ascii="宋体" w:eastAsia="宋体" w:hAnsi="宋体" w:cs="宋体"/>
+          <w:b/>
+          <w:bCs/>
+          <w:color w:val="FF0000"/>
+          <w:kern w:val="0"/>
+          <w:sz w:val="24"/>
+          <w:szCs w:val="24"/>
+        </w:rPr>
+        <w:t>. Quantization is a commonly used technique for FPGA based implementations and multi-PE is also not totally novel. I believe the systematic design of the paper should be a good one, but it is not convincible enough now.</w:t>
       </w:r>
     </w:p>
     <w:p>
@@ -1620,24 +1635,42 @@
         <w:jc w:val="left"/>
         <w:rPr>
           <w:rFonts w:ascii="宋体" w:eastAsia="宋体" w:hAnsi="宋体" w:cs="宋体"/>
-          <w:kern w:val="0"/>
-          <w:sz w:val="24"/>
-          <w:szCs w:val="24"/>
-        </w:rPr>
-      </w:pPr>
-      <w:r>
-        <w:rPr>
-          <w:rFonts w:ascii="宋体" w:eastAsia="宋体" w:hAnsi="宋体" w:cs="宋体"/>
-          <w:kern w:val="0"/>
-          <w:sz w:val="24"/>
-          <w:szCs w:val="24"/>
-        </w:rPr>
-        <w:t xml:space="preserve">First, while this paper focuses on RNN with quantization on FPGAs, it is important to understand what are the major contributions and what are the key advances. The two compared baselines are all published in 2015, which is already five years. I encourage the authors to compare with more recent and state-of-the-art FPGA implementations to </w:t>
+          <w:b/>
+          <w:bCs/>
+          <w:color w:val="FF0000"/>
+          <w:kern w:val="0"/>
+          <w:sz w:val="24"/>
+          <w:szCs w:val="24"/>
+        </w:rPr>
+      </w:pPr>
+      <w:r>
+        <w:rPr>
+          <w:rFonts w:ascii="宋体" w:eastAsia="宋体" w:hAnsi="宋体" w:cs="宋体"/>
+          <w:kern w:val="0"/>
+          <w:sz w:val="24"/>
+          <w:szCs w:val="24"/>
+        </w:rPr>
+        <w:t xml:space="preserve">First, while this paper focuses on RNN with quantization on FPGAs, it is important to understand what are the major contributions and what are the key advances. </w:t>
+      </w:r>
+      <w:r>
+        <w:rPr>
+          <w:rFonts w:ascii="宋体" w:eastAsia="宋体" w:hAnsi="宋体" w:cs="宋体"/>
+          <w:b/>
+          <w:bCs/>
+          <w:color w:val="FF0000"/>
+          <w:kern w:val="0"/>
+          <w:sz w:val="24"/>
+          <w:szCs w:val="24"/>
+        </w:rPr>
+        <w:t xml:space="preserve">The two compared baselines are all published in 2015, which is already five years. I encourage the authors to compare with more recent and state-of-the-art FPGA implementations to </w:t>
       </w:r>
       <w:proofErr w:type="gramStart"/>
       <w:r>
         <w:rPr>
           <w:rFonts w:ascii="宋体" w:eastAsia="宋体" w:hAnsi="宋体" w:cs="宋体"/>
+          <w:b/>
+          <w:bCs/>
+          <w:color w:val="FF0000"/>
           <w:kern w:val="0"/>
           <w:sz w:val="24"/>
           <w:szCs w:val="24"/>
@@ -1648,16 +1681,65 @@
       <w:r>
         <w:rPr>
           <w:rFonts w:ascii="宋体" w:eastAsia="宋体" w:hAnsi="宋体" w:cs="宋体"/>
-          <w:kern w:val="0"/>
-          <w:sz w:val="24"/>
-          <w:szCs w:val="24"/>
-        </w:rPr>
-        <w:t xml:space="preserve"> show the advances of this paper. Also, the quantization has been studied widely, what are the differences in this paper? How does the FPGA implementation </w:t>
+          <w:b/>
+          <w:bCs/>
+          <w:color w:val="FF0000"/>
+          <w:kern w:val="0"/>
+          <w:sz w:val="24"/>
+          <w:szCs w:val="24"/>
+        </w:rPr>
+        <w:t xml:space="preserve"> show the advances of this paper.</w:t>
+      </w:r>
+      <w:r>
+        <w:rPr>
+          <w:rFonts w:ascii="宋体" w:eastAsia="宋体" w:hAnsi="宋体" w:cs="宋体"/>
+          <w:color w:val="FF0000"/>
+          <w:kern w:val="0"/>
+          <w:sz w:val="24"/>
+          <w:szCs w:val="24"/>
+        </w:rPr>
+        <w:t xml:space="preserve"> </w:t>
+      </w:r>
+      <w:r>
+        <w:rPr>
+          <w:rFonts w:ascii="宋体" w:eastAsia="宋体" w:hAnsi="宋体" w:cs="宋体"/>
+          <w:kern w:val="0"/>
+          <w:sz w:val="24"/>
+          <w:szCs w:val="24"/>
+        </w:rPr>
+        <w:t xml:space="preserve">Also, the </w:t>
+      </w:r>
+      <w:r>
+        <w:rPr>
+          <w:rFonts w:ascii="宋体" w:eastAsia="宋体" w:hAnsi="宋体" w:cs="宋体"/>
+          <w:b/>
+          <w:bCs/>
+          <w:color w:val="FF0000"/>
+          <w:kern w:val="0"/>
+          <w:sz w:val="24"/>
+          <w:szCs w:val="24"/>
+        </w:rPr>
+        <w:t>q</w:t>
+      </w:r>
+      <w:r>
+        <w:rPr>
+          <w:rFonts w:ascii="宋体" w:eastAsia="宋体" w:hAnsi="宋体" w:cs="宋体"/>
+          <w:b/>
+          <w:bCs/>
+          <w:color w:val="FF0000"/>
+          <w:kern w:val="0"/>
+          <w:sz w:val="24"/>
+          <w:szCs w:val="24"/>
+        </w:rPr>
+        <w:t xml:space="preserve">uantization has been studied widely, what are the differences in this paper? How does the FPGA implementation </w:t>
       </w:r>
       <w:proofErr w:type="gramStart"/>
       <w:r>
         <w:rPr>
           <w:rFonts w:ascii="宋体" w:eastAsia="宋体" w:hAnsi="宋体" w:cs="宋体"/>
+          <w:b/>
+          <w:bCs/>
+          <w:color w:val="FF0000"/>
           <w:kern w:val="0"/>
           <w:sz w:val="24"/>
           <w:szCs w:val="24"/>
@@ -1668,6 +1750,9 @@
       <w:r>
         <w:rPr>
           <w:rFonts w:ascii="宋体" w:eastAsia="宋体" w:hAnsi="宋体" w:cs="宋体"/>
+          <w:b/>
+          <w:bCs/>
+          <w:color w:val="FF0000"/>
           <w:kern w:val="0"/>
           <w:sz w:val="24"/>
           <w:szCs w:val="24"/>
@@ -1898,213 +1983,293 @@
         <w:jc w:val="left"/>
         <w:rPr>
           <w:rFonts w:ascii="宋体" w:eastAsia="宋体" w:hAnsi="宋体" w:cs="宋体"/>
-          <w:kern w:val="0"/>
-          <w:sz w:val="24"/>
-          <w:szCs w:val="24"/>
-        </w:rPr>
-      </w:pPr>
-      <w:r>
-        <w:rPr>
-          <w:rFonts w:ascii="宋体" w:eastAsia="宋体" w:hAnsi="宋体" w:cs="宋体"/>
-          <w:kern w:val="0"/>
-          <w:sz w:val="24"/>
-          <w:szCs w:val="24"/>
-        </w:rPr>
-        <w:t xml:space="preserve">The idea of this paper is not that novel although he improvement of performance and energy-efficiency of this accelerator is notable. Quantization has been widely used in conversion from floating point to fix-point number. Are there any new ideas in your quantization method? </w:t>
-      </w:r>
-    </w:p>
-    <w:p>
-      <w:pPr>
-        <w:widowControl/>
-        <w:tabs>
-          <w:tab w:val="left" w:pos="916"/>
-          <w:tab w:val="left" w:pos="1832"/>
-          <w:tab w:val="left" w:pos="2748"/>
-          <w:tab w:val="left" w:pos="3664"/>
-          <w:tab w:val="left" w:pos="4580"/>
-          <w:tab w:val="left" w:pos="5496"/>
-          <w:tab w:val="left" w:pos="6412"/>
-          <w:tab w:val="left" w:pos="7328"/>
-          <w:tab w:val="left" w:pos="8244"/>
-          <w:tab w:val="left" w:pos="9160"/>
-          <w:tab w:val="left" w:pos="10076"/>
-          <w:tab w:val="left" w:pos="10992"/>
-          <w:tab w:val="left" w:pos="11908"/>
-          <w:tab w:val="left" w:pos="12824"/>
-          <w:tab w:val="left" w:pos="13740"/>
-          <w:tab w:val="left" w:pos="14656"/>
-        </w:tabs>
-        <w:jc w:val="left"/>
-        <w:rPr>
-          <w:rFonts w:ascii="宋体" w:eastAsia="宋体" w:hAnsi="宋体" w:cs="宋体"/>
-          <w:kern w:val="0"/>
-          <w:sz w:val="24"/>
-          <w:szCs w:val="24"/>
-        </w:rPr>
-      </w:pPr>
-    </w:p>
-    <w:p>
-      <w:pPr>
-        <w:widowControl/>
-        <w:tabs>
-          <w:tab w:val="left" w:pos="916"/>
-          <w:tab w:val="left" w:pos="1832"/>
-          <w:tab w:val="left" w:pos="2748"/>
-          <w:tab w:val="left" w:pos="3664"/>
-          <w:tab w:val="left" w:pos="4580"/>
-          <w:tab w:val="left" w:pos="5496"/>
-          <w:tab w:val="left" w:pos="6412"/>
-          <w:tab w:val="left" w:pos="7328"/>
-          <w:tab w:val="left" w:pos="8244"/>
-          <w:tab w:val="left" w:pos="9160"/>
-          <w:tab w:val="left" w:pos="10076"/>
-          <w:tab w:val="left" w:pos="10992"/>
-          <w:tab w:val="left" w:pos="11908"/>
-          <w:tab w:val="left" w:pos="12824"/>
-          <w:tab w:val="left" w:pos="13740"/>
-          <w:tab w:val="left" w:pos="14656"/>
-        </w:tabs>
-        <w:jc w:val="left"/>
-        <w:rPr>
-          <w:rFonts w:ascii="宋体" w:eastAsia="宋体" w:hAnsi="宋体" w:cs="宋体"/>
-          <w:kern w:val="0"/>
-          <w:sz w:val="24"/>
-          <w:szCs w:val="24"/>
-        </w:rPr>
-      </w:pPr>
-      <w:r>
-        <w:rPr>
-          <w:rFonts w:ascii="宋体" w:eastAsia="宋体" w:hAnsi="宋体" w:cs="宋体"/>
-          <w:kern w:val="0"/>
-          <w:sz w:val="24"/>
-          <w:szCs w:val="24"/>
-        </w:rPr>
-        <w:t xml:space="preserve">In Section 4.3, the authors said FC-1 is layer is the bottleneck of this accelerator, is this because of the massive computation on parameters? If so, why does the bottleneck become Conv-2 layer in Section 5.1? </w:t>
-      </w:r>
-    </w:p>
-    <w:p>
-      <w:pPr>
-        <w:widowControl/>
-        <w:tabs>
-          <w:tab w:val="left" w:pos="916"/>
-          <w:tab w:val="left" w:pos="1832"/>
-          <w:tab w:val="left" w:pos="2748"/>
-          <w:tab w:val="left" w:pos="3664"/>
-          <w:tab w:val="left" w:pos="4580"/>
-          <w:tab w:val="left" w:pos="5496"/>
-          <w:tab w:val="left" w:pos="6412"/>
-          <w:tab w:val="left" w:pos="7328"/>
-          <w:tab w:val="left" w:pos="8244"/>
-          <w:tab w:val="left" w:pos="9160"/>
-          <w:tab w:val="left" w:pos="10076"/>
-          <w:tab w:val="left" w:pos="10992"/>
-          <w:tab w:val="left" w:pos="11908"/>
-          <w:tab w:val="left" w:pos="12824"/>
-          <w:tab w:val="left" w:pos="13740"/>
-          <w:tab w:val="left" w:pos="14656"/>
-        </w:tabs>
-        <w:jc w:val="left"/>
-        <w:rPr>
-          <w:rFonts w:ascii="宋体" w:eastAsia="宋体" w:hAnsi="宋体" w:cs="宋体"/>
-          <w:kern w:val="0"/>
-          <w:sz w:val="24"/>
-          <w:szCs w:val="24"/>
-        </w:rPr>
-      </w:pPr>
-    </w:p>
-    <w:p>
-      <w:pPr>
-        <w:widowControl/>
-        <w:tabs>
-          <w:tab w:val="left" w:pos="916"/>
-          <w:tab w:val="left" w:pos="1832"/>
-          <w:tab w:val="left" w:pos="2748"/>
-          <w:tab w:val="left" w:pos="3664"/>
-          <w:tab w:val="left" w:pos="4580"/>
-          <w:tab w:val="left" w:pos="5496"/>
-          <w:tab w:val="left" w:pos="6412"/>
-          <w:tab w:val="left" w:pos="7328"/>
-          <w:tab w:val="left" w:pos="8244"/>
-          <w:tab w:val="left" w:pos="9160"/>
-          <w:tab w:val="left" w:pos="10076"/>
-          <w:tab w:val="left" w:pos="10992"/>
-          <w:tab w:val="left" w:pos="11908"/>
-          <w:tab w:val="left" w:pos="12824"/>
-          <w:tab w:val="left" w:pos="13740"/>
-          <w:tab w:val="left" w:pos="14656"/>
-        </w:tabs>
-        <w:jc w:val="left"/>
-        <w:rPr>
-          <w:rFonts w:ascii="宋体" w:eastAsia="宋体" w:hAnsi="宋体" w:cs="宋体"/>
-          <w:kern w:val="0"/>
-          <w:sz w:val="24"/>
-          <w:szCs w:val="24"/>
-        </w:rPr>
-      </w:pPr>
-      <w:r>
-        <w:rPr>
-          <w:rFonts w:ascii="宋体" w:eastAsia="宋体" w:hAnsi="宋体" w:cs="宋体"/>
-          <w:kern w:val="0"/>
-          <w:sz w:val="24"/>
-          <w:szCs w:val="24"/>
-        </w:rPr>
-        <w:t xml:space="preserve">The title of Section 5.1 is "Quantized Model's Performance". However, the authors firstly show the accuracy result with various bitwise. Then the result of non-quantization version on CPUs is listed in Table 2. Why is the result for quantization not shown, or what is the relationship of Fig.10 and Table 2? In addition, in Fig. 10, the accuracy is best when the decimal bitwise is 8 and 9 for middle results and normalized results, respectively. The question is why the accuracy with more bits is worse, e.g., the accuracies of the third, fourth and fifth groups in Fig.10. </w:t>
-      </w:r>
-    </w:p>
-    <w:p>
-      <w:pPr>
-        <w:widowControl/>
-        <w:tabs>
-          <w:tab w:val="left" w:pos="916"/>
-          <w:tab w:val="left" w:pos="1832"/>
-          <w:tab w:val="left" w:pos="2748"/>
-          <w:tab w:val="left" w:pos="3664"/>
-          <w:tab w:val="left" w:pos="4580"/>
-          <w:tab w:val="left" w:pos="5496"/>
-          <w:tab w:val="left" w:pos="6412"/>
-          <w:tab w:val="left" w:pos="7328"/>
-          <w:tab w:val="left" w:pos="8244"/>
-          <w:tab w:val="left" w:pos="9160"/>
-          <w:tab w:val="left" w:pos="10076"/>
-          <w:tab w:val="left" w:pos="10992"/>
-          <w:tab w:val="left" w:pos="11908"/>
-          <w:tab w:val="left" w:pos="12824"/>
-          <w:tab w:val="left" w:pos="13740"/>
-          <w:tab w:val="left" w:pos="14656"/>
-        </w:tabs>
-        <w:jc w:val="left"/>
-        <w:rPr>
-          <w:rFonts w:ascii="宋体" w:eastAsia="宋体" w:hAnsi="宋体" w:cs="宋体"/>
-          <w:kern w:val="0"/>
-          <w:sz w:val="24"/>
-          <w:szCs w:val="24"/>
-        </w:rPr>
-      </w:pPr>
-    </w:p>
-    <w:p>
-      <w:pPr>
-        <w:widowControl/>
-        <w:tabs>
-          <w:tab w:val="left" w:pos="916"/>
-          <w:tab w:val="left" w:pos="1832"/>
-          <w:tab w:val="left" w:pos="2748"/>
-          <w:tab w:val="left" w:pos="3664"/>
-          <w:tab w:val="left" w:pos="4580"/>
-          <w:tab w:val="left" w:pos="5496"/>
-          <w:tab w:val="left" w:pos="6412"/>
-          <w:tab w:val="left" w:pos="7328"/>
-          <w:tab w:val="left" w:pos="8244"/>
-          <w:tab w:val="left" w:pos="9160"/>
-          <w:tab w:val="left" w:pos="10076"/>
-          <w:tab w:val="left" w:pos="10992"/>
-          <w:tab w:val="left" w:pos="11908"/>
-          <w:tab w:val="left" w:pos="12824"/>
-          <w:tab w:val="left" w:pos="13740"/>
-          <w:tab w:val="left" w:pos="14656"/>
-        </w:tabs>
-        <w:jc w:val="left"/>
-        <w:rPr>
-          <w:rFonts w:ascii="宋体" w:eastAsia="宋体" w:hAnsi="宋体" w:cs="宋体"/>
+          <w:b/>
+          <w:bCs/>
+          <w:color w:val="FF0000"/>
+          <w:kern w:val="0"/>
+          <w:sz w:val="24"/>
+          <w:szCs w:val="24"/>
+        </w:rPr>
+      </w:pPr>
+      <w:r>
+        <w:rPr>
+          <w:rFonts w:ascii="宋体" w:eastAsia="宋体" w:hAnsi="宋体" w:cs="宋体"/>
+          <w:kern w:val="0"/>
+          <w:sz w:val="24"/>
+          <w:szCs w:val="24"/>
+        </w:rPr>
+        <w:t>The idea of this paper is not that novel although he improvement of performance and energy-efficiency of this accelerator is notable. Quantization has been widely used in conversion from floating point to fix-point number.</w:t>
+      </w:r>
+      <w:r>
+        <w:rPr>
+          <w:rFonts w:ascii="宋体" w:eastAsia="宋体" w:hAnsi="宋体" w:cs="宋体"/>
+          <w:b/>
+          <w:bCs/>
+          <w:kern w:val="0"/>
+          <w:sz w:val="24"/>
+          <w:szCs w:val="24"/>
+        </w:rPr>
+        <w:t xml:space="preserve"> </w:t>
+      </w:r>
+      <w:r>
+        <w:rPr>
+          <w:rFonts w:ascii="宋体" w:eastAsia="宋体" w:hAnsi="宋体" w:cs="宋体"/>
+          <w:b/>
+          <w:bCs/>
+          <w:color w:val="FF0000"/>
+          <w:kern w:val="0"/>
+          <w:sz w:val="24"/>
+          <w:szCs w:val="24"/>
+        </w:rPr>
+        <w:t xml:space="preserve">Are there any new ideas in your quantization method? </w:t>
+      </w:r>
+    </w:p>
+    <w:p>
+      <w:pPr>
+        <w:widowControl/>
+        <w:tabs>
+          <w:tab w:val="left" w:pos="916"/>
+          <w:tab w:val="left" w:pos="1832"/>
+          <w:tab w:val="left" w:pos="2748"/>
+          <w:tab w:val="left" w:pos="3664"/>
+          <w:tab w:val="left" w:pos="4580"/>
+          <w:tab w:val="left" w:pos="5496"/>
+          <w:tab w:val="left" w:pos="6412"/>
+          <w:tab w:val="left" w:pos="7328"/>
+          <w:tab w:val="left" w:pos="8244"/>
+          <w:tab w:val="left" w:pos="9160"/>
+          <w:tab w:val="left" w:pos="10076"/>
+          <w:tab w:val="left" w:pos="10992"/>
+          <w:tab w:val="left" w:pos="11908"/>
+          <w:tab w:val="left" w:pos="12824"/>
+          <w:tab w:val="left" w:pos="13740"/>
+          <w:tab w:val="left" w:pos="14656"/>
+        </w:tabs>
+        <w:jc w:val="left"/>
+        <w:rPr>
+          <w:rFonts w:ascii="宋体" w:eastAsia="宋体" w:hAnsi="宋体" w:cs="宋体"/>
+          <w:kern w:val="0"/>
+          <w:sz w:val="24"/>
+          <w:szCs w:val="24"/>
+        </w:rPr>
+      </w:pPr>
+    </w:p>
+    <w:p>
+      <w:pPr>
+        <w:widowControl/>
+        <w:tabs>
+          <w:tab w:val="left" w:pos="916"/>
+          <w:tab w:val="left" w:pos="1832"/>
+          <w:tab w:val="left" w:pos="2748"/>
+          <w:tab w:val="left" w:pos="3664"/>
+          <w:tab w:val="left" w:pos="4580"/>
+          <w:tab w:val="left" w:pos="5496"/>
+          <w:tab w:val="left" w:pos="6412"/>
+          <w:tab w:val="left" w:pos="7328"/>
+          <w:tab w:val="left" w:pos="8244"/>
+          <w:tab w:val="left" w:pos="9160"/>
+          <w:tab w:val="left" w:pos="10076"/>
+          <w:tab w:val="left" w:pos="10992"/>
+          <w:tab w:val="left" w:pos="11908"/>
+          <w:tab w:val="left" w:pos="12824"/>
+          <w:tab w:val="left" w:pos="13740"/>
+          <w:tab w:val="left" w:pos="14656"/>
+        </w:tabs>
+        <w:jc w:val="left"/>
+        <w:rPr>
+          <w:rFonts w:ascii="宋体" w:eastAsia="宋体" w:hAnsi="宋体" w:cs="宋体"/>
+          <w:b/>
+          <w:bCs/>
+          <w:color w:val="FF0000"/>
+          <w:kern w:val="0"/>
+          <w:sz w:val="24"/>
+          <w:szCs w:val="24"/>
+        </w:rPr>
+      </w:pPr>
+      <w:r>
+        <w:rPr>
+          <w:rFonts w:ascii="宋体" w:eastAsia="宋体" w:hAnsi="宋体" w:cs="宋体"/>
+          <w:kern w:val="0"/>
+          <w:sz w:val="24"/>
+          <w:szCs w:val="24"/>
+        </w:rPr>
+        <w:t xml:space="preserve">In Section 4.3, the authors said FC-1 is layer is the bottleneck of this accelerator, is this because of the massive computation on parameters? </w:t>
+      </w:r>
+      <w:r>
+        <w:rPr>
+          <w:rFonts w:ascii="宋体" w:eastAsia="宋体" w:hAnsi="宋体" w:cs="宋体"/>
+          <w:b/>
+          <w:bCs/>
+          <w:color w:val="FF0000"/>
+          <w:kern w:val="0"/>
+          <w:sz w:val="24"/>
+          <w:szCs w:val="24"/>
+        </w:rPr>
+        <w:t xml:space="preserve">If so, why does the bottleneck become Conv-2 layer in Section 5.1? </w:t>
+      </w:r>
+    </w:p>
+    <w:p>
+      <w:pPr>
+        <w:widowControl/>
+        <w:tabs>
+          <w:tab w:val="left" w:pos="916"/>
+          <w:tab w:val="left" w:pos="1832"/>
+          <w:tab w:val="left" w:pos="2748"/>
+          <w:tab w:val="left" w:pos="3664"/>
+          <w:tab w:val="left" w:pos="4580"/>
+          <w:tab w:val="left" w:pos="5496"/>
+          <w:tab w:val="left" w:pos="6412"/>
+          <w:tab w:val="left" w:pos="7328"/>
+          <w:tab w:val="left" w:pos="8244"/>
+          <w:tab w:val="left" w:pos="9160"/>
+          <w:tab w:val="left" w:pos="10076"/>
+          <w:tab w:val="left" w:pos="10992"/>
+          <w:tab w:val="left" w:pos="11908"/>
+          <w:tab w:val="left" w:pos="12824"/>
+          <w:tab w:val="left" w:pos="13740"/>
+          <w:tab w:val="left" w:pos="14656"/>
+        </w:tabs>
+        <w:jc w:val="left"/>
+        <w:rPr>
+          <w:rFonts w:ascii="宋体" w:eastAsia="宋体" w:hAnsi="宋体" w:cs="宋体"/>
+          <w:kern w:val="0"/>
+          <w:sz w:val="24"/>
+          <w:szCs w:val="24"/>
+        </w:rPr>
+      </w:pPr>
+    </w:p>
+    <w:p>
+      <w:pPr>
+        <w:widowControl/>
+        <w:tabs>
+          <w:tab w:val="left" w:pos="916"/>
+          <w:tab w:val="left" w:pos="1832"/>
+          <w:tab w:val="left" w:pos="2748"/>
+          <w:tab w:val="left" w:pos="3664"/>
+          <w:tab w:val="left" w:pos="4580"/>
+          <w:tab w:val="left" w:pos="5496"/>
+          <w:tab w:val="left" w:pos="6412"/>
+          <w:tab w:val="left" w:pos="7328"/>
+          <w:tab w:val="left" w:pos="8244"/>
+          <w:tab w:val="left" w:pos="9160"/>
+          <w:tab w:val="left" w:pos="10076"/>
+          <w:tab w:val="left" w:pos="10992"/>
+          <w:tab w:val="left" w:pos="11908"/>
+          <w:tab w:val="left" w:pos="12824"/>
+          <w:tab w:val="left" w:pos="13740"/>
+          <w:tab w:val="left" w:pos="14656"/>
+        </w:tabs>
+        <w:jc w:val="left"/>
+        <w:rPr>
+          <w:rFonts w:ascii="宋体" w:eastAsia="宋体" w:hAnsi="宋体" w:cs="宋体"/>
+          <w:b/>
+          <w:bCs/>
+          <w:color w:val="FF0000"/>
+          <w:kern w:val="0"/>
+          <w:sz w:val="24"/>
+          <w:szCs w:val="24"/>
+        </w:rPr>
+      </w:pPr>
+      <w:r>
+        <w:rPr>
+          <w:rFonts w:ascii="宋体" w:eastAsia="宋体" w:hAnsi="宋体" w:cs="宋体"/>
+          <w:kern w:val="0"/>
+          <w:sz w:val="24"/>
+          <w:szCs w:val="24"/>
+        </w:rPr>
+        <w:t xml:space="preserve">The title of Section 5.1 is "Quantized Model's Performance". However, the authors firstly show the accuracy result with various bitwise. Then the result of non-quantization version on CPUs is listed in Table 2. </w:t>
+      </w:r>
+      <w:r>
+        <w:rPr>
+          <w:rFonts w:ascii="宋体" w:eastAsia="宋体" w:hAnsi="宋体" w:cs="宋体"/>
+          <w:b/>
+          <w:bCs/>
+          <w:color w:val="FF0000"/>
+          <w:kern w:val="0"/>
+          <w:sz w:val="24"/>
+          <w:szCs w:val="24"/>
+        </w:rPr>
+        <w:t>Why is the result for quantization not shown, or what is the relationship of Fig.10 and Table 2? In addition, in Fig. 10,</w:t>
+      </w:r>
+      <w:r>
+        <w:rPr>
+          <w:rFonts w:ascii="宋体" w:eastAsia="宋体" w:hAnsi="宋体" w:cs="宋体"/>
+          <w:kern w:val="0"/>
+          <w:sz w:val="24"/>
+          <w:szCs w:val="24"/>
+        </w:rPr>
+        <w:t xml:space="preserve"> the accuracy is best when the decimal bitwise is 8 and 9 for middle results and normalized results, respectively.</w:t>
+      </w:r>
+      <w:r>
+        <w:rPr>
+          <w:rFonts w:ascii="宋体" w:eastAsia="宋体" w:hAnsi="宋体" w:cs="宋体"/>
+          <w:b/>
+          <w:bCs/>
+          <w:color w:val="FF0000"/>
+          <w:kern w:val="0"/>
+          <w:sz w:val="24"/>
+          <w:szCs w:val="24"/>
+        </w:rPr>
+        <w:t xml:space="preserve"> The question is why the accuracy with more bits is worse, e.g., the accuracies of the third, fourth and fifth groups in Fig.10. </w:t>
+      </w:r>
+    </w:p>
+    <w:p>
+      <w:pPr>
+        <w:widowControl/>
+        <w:tabs>
+          <w:tab w:val="left" w:pos="916"/>
+          <w:tab w:val="left" w:pos="1832"/>
+          <w:tab w:val="left" w:pos="2748"/>
+          <w:tab w:val="left" w:pos="3664"/>
+          <w:tab w:val="left" w:pos="4580"/>
+          <w:tab w:val="left" w:pos="5496"/>
+          <w:tab w:val="left" w:pos="6412"/>
+          <w:tab w:val="left" w:pos="7328"/>
+          <w:tab w:val="left" w:pos="8244"/>
+          <w:tab w:val="left" w:pos="9160"/>
+          <w:tab w:val="left" w:pos="10076"/>
+          <w:tab w:val="left" w:pos="10992"/>
+          <w:tab w:val="left" w:pos="11908"/>
+          <w:tab w:val="left" w:pos="12824"/>
+          <w:tab w:val="left" w:pos="13740"/>
+          <w:tab w:val="left" w:pos="14656"/>
+        </w:tabs>
+        <w:jc w:val="left"/>
+        <w:rPr>
+          <w:rFonts w:ascii="宋体" w:eastAsia="宋体" w:hAnsi="宋体" w:cs="宋体"/>
+          <w:kern w:val="0"/>
+          <w:sz w:val="24"/>
+          <w:szCs w:val="24"/>
+        </w:rPr>
+      </w:pPr>
+    </w:p>
+    <w:p>
+      <w:pPr>
+        <w:widowControl/>
+        <w:tabs>
+          <w:tab w:val="left" w:pos="916"/>
+          <w:tab w:val="left" w:pos="1832"/>
+          <w:tab w:val="left" w:pos="2748"/>
+          <w:tab w:val="left" w:pos="3664"/>
+          <w:tab w:val="left" w:pos="4580"/>
+          <w:tab w:val="left" w:pos="5496"/>
+          <w:tab w:val="left" w:pos="6412"/>
+          <w:tab w:val="left" w:pos="7328"/>
+          <w:tab w:val="left" w:pos="8244"/>
+          <w:tab w:val="left" w:pos="9160"/>
+          <w:tab w:val="left" w:pos="10076"/>
+          <w:tab w:val="left" w:pos="10992"/>
+          <w:tab w:val="left" w:pos="11908"/>
+          <w:tab w:val="left" w:pos="12824"/>
+          <w:tab w:val="left" w:pos="13740"/>
+          <w:tab w:val="left" w:pos="14656"/>
+        </w:tabs>
+        <w:jc w:val="left"/>
+        <w:rPr>
+          <w:rFonts w:ascii="宋体" w:eastAsia="宋体" w:hAnsi="宋体" w:cs="宋体"/>
+          <w:b/>
+          <w:bCs/>
+          <w:color w:val="FF0000"/>
           <w:kern w:val="0"/>
           <w:sz w:val="24"/>
           <w:szCs w:val="24"/>
@@ -2137,7 +2302,19 @@
           <w:sz w:val="24"/>
           <w:szCs w:val="24"/>
         </w:rPr>
-        <w:t xml:space="preserve"> the results with previous accelerators based on RNN. Firstly, both of these two RNN works are not the most recent. Secondly, I think it is better to compare the result with CNN based accelerators. </w:t>
+        <w:t xml:space="preserve"> the results with previous accelerators based on RNN. Firstly, both of these two RNN works are not the most recent.</w:t>
+      </w:r>
+      <w:r>
+        <w:rPr>
+          <w:rFonts w:ascii="宋体" w:eastAsia="宋体" w:hAnsi="宋体" w:cs="宋体"/>
+          <w:b/>
+          <w:bCs/>
+          <w:color w:val="FF0000"/>
+          <w:kern w:val="0"/>
+          <w:sz w:val="24"/>
+          <w:szCs w:val="24"/>
+        </w:rPr>
+        <w:t xml:space="preserve"> Secondly, I think it is better to compare the result with CNN based accelerators. </w:t>
       </w:r>
     </w:p>
     <w:p>
@@ -2961,6 +3138,7 @@
     <w:lsdException w:name="HTML Sample" w:semiHidden="1" w:unhideWhenUsed="1"/>
     <w:lsdException w:name="HTML Typewriter" w:semiHidden="1" w:unhideWhenUsed="1"/>
     <w:lsdException w:name="HTML Variable" w:semiHidden="1" w:unhideWhenUsed="1"/>
+    <w:lsdException w:name="Normal Table" w:semiHidden="1" w:unhideWhenUsed="1"/>
     <w:lsdException w:name="annotation subject" w:semiHidden="1" w:unhideWhenUsed="1"/>
     <w:lsdException w:name="No List" w:semiHidden="1" w:unhideWhenUsed="1"/>
     <w:lsdException w:name="Outline List 1" w:semiHidden="1" w:unhideWhenUsed="1"/>
@@ -3003,8 +3181,11 @@
     <w:lsdException w:name="Table Contemporary" w:semiHidden="1" w:unhideWhenUsed="1"/>
     <w:lsdException w:name="Table Elegant" w:semiHidden="1" w:unhideWhenUsed="1"/>
     <w:lsdException w:name="Table Professional" w:semiHidden="1" w:unhideWhenUsed="1"/>
+    <w:lsdException w:name="Table Subtle 1" w:semiHidden="1" w:unhideWhenUsed="1"/>
     <w:lsdException w:name="Table Subtle 2" w:semiHidden="1" w:unhideWhenUsed="1"/>
     <w:lsdException w:name="Table Web 1" w:semiHidden="1" w:unhideWhenUsed="1"/>
+    <w:lsdException w:name="Table Web 2" w:semiHidden="1" w:unhideWhenUsed="1"/>
+    <w:lsdException w:name="Table Web 3" w:semiHidden="1" w:unhideWhenUsed="1"/>
     <w:lsdException w:name="Balloon Text" w:semiHidden="1" w:unhideWhenUsed="1"/>
     <w:lsdException w:name="Table Grid" w:uiPriority="39"/>
     <w:lsdException w:name="Table Theme" w:semiHidden="1" w:unhideWhenUsed="1"/>

--- a/审稿意见.docx
+++ b/审稿意见.docx
@@ -38,106 +38,46 @@
           <w:sz w:val="24"/>
           <w:szCs w:val="24"/>
         </w:rPr>
-        <w:t>You are being carbon copied ("</w:t>
-      </w:r>
-      <w:proofErr w:type="spellStart"/>
-      <w:r>
-        <w:rPr>
-          <w:rFonts w:ascii="宋体" w:eastAsia="宋体" w:hAnsi="宋体" w:cs="宋体"/>
-          <w:kern w:val="0"/>
-          <w:sz w:val="24"/>
-          <w:szCs w:val="24"/>
-        </w:rPr>
-        <w:t>cc:'d</w:t>
-      </w:r>
-      <w:proofErr w:type="spellEnd"/>
-      <w:r>
-        <w:rPr>
-          <w:rFonts w:ascii="宋体" w:eastAsia="宋体" w:hAnsi="宋体" w:cs="宋体"/>
-          <w:kern w:val="0"/>
-          <w:sz w:val="24"/>
-          <w:szCs w:val="24"/>
-        </w:rPr>
-        <w:t>") on an e-mail "To" "</w:t>
-      </w:r>
-      <w:proofErr w:type="spellStart"/>
-      <w:r>
-        <w:rPr>
-          <w:rFonts w:ascii="宋体" w:eastAsia="宋体" w:hAnsi="宋体" w:cs="宋体"/>
-          <w:kern w:val="0"/>
-          <w:sz w:val="24"/>
-          <w:szCs w:val="24"/>
-        </w:rPr>
-        <w:t>Jingfei</w:t>
-      </w:r>
-      <w:proofErr w:type="spellEnd"/>
-      <w:r>
-        <w:rPr>
-          <w:rFonts w:ascii="宋体" w:eastAsia="宋体" w:hAnsi="宋体" w:cs="宋体"/>
-          <w:kern w:val="0"/>
-          <w:sz w:val="24"/>
-          <w:szCs w:val="24"/>
-        </w:rPr>
-        <w:t xml:space="preserve"> Jiang" jingfeijiang@nudt.edu.cn</w:t>
-      </w:r>
-    </w:p>
-    <w:p>
-      <w:pPr>
-        <w:widowControl/>
-        <w:tabs>
-          <w:tab w:val="left" w:pos="916"/>
-          <w:tab w:val="left" w:pos="1832"/>
-          <w:tab w:val="left" w:pos="2748"/>
-          <w:tab w:val="left" w:pos="3664"/>
-          <w:tab w:val="left" w:pos="4580"/>
-          <w:tab w:val="left" w:pos="5496"/>
-          <w:tab w:val="left" w:pos="6412"/>
-          <w:tab w:val="left" w:pos="7328"/>
-          <w:tab w:val="left" w:pos="8244"/>
-          <w:tab w:val="left" w:pos="9160"/>
-          <w:tab w:val="left" w:pos="10076"/>
-          <w:tab w:val="left" w:pos="10992"/>
-          <w:tab w:val="left" w:pos="11908"/>
-          <w:tab w:val="left" w:pos="12824"/>
-          <w:tab w:val="left" w:pos="13740"/>
-          <w:tab w:val="left" w:pos="14656"/>
-        </w:tabs>
-        <w:jc w:val="left"/>
-        <w:rPr>
-          <w:rFonts w:ascii="宋体" w:eastAsia="宋体" w:hAnsi="宋体" w:cs="宋体"/>
-          <w:kern w:val="0"/>
-          <w:sz w:val="24"/>
-          <w:szCs w:val="24"/>
-        </w:rPr>
-      </w:pPr>
-      <w:r>
-        <w:rPr>
-          <w:rFonts w:ascii="宋体" w:eastAsia="宋体" w:hAnsi="宋体" w:cs="宋体"/>
-          <w:kern w:val="0"/>
-          <w:sz w:val="24"/>
-          <w:szCs w:val="24"/>
-        </w:rPr>
-        <w:t>CC: litao@nankai.edu.cn, "Dong WEN" 310-we-aaa-1@163.com, "Yong Dou" yongdou@nudt.edu.cn, "</w:t>
-      </w:r>
-      <w:proofErr w:type="spellStart"/>
-      <w:r>
-        <w:rPr>
-          <w:rFonts w:ascii="宋体" w:eastAsia="宋体" w:hAnsi="宋体" w:cs="宋体"/>
-          <w:kern w:val="0"/>
-          <w:sz w:val="24"/>
-          <w:szCs w:val="24"/>
-        </w:rPr>
-        <w:t>Jinwei</w:t>
-      </w:r>
-      <w:proofErr w:type="spellEnd"/>
-      <w:r>
-        <w:rPr>
-          <w:rFonts w:ascii="宋体" w:eastAsia="宋体" w:hAnsi="宋体" w:cs="宋体"/>
-          <w:kern w:val="0"/>
-          <w:sz w:val="24"/>
-          <w:szCs w:val="24"/>
-        </w:rPr>
-        <w:t xml:space="preserve"> Xu" jinwei200911@163.com, "Tao Xiao" xt@nudt.edu.cn</w:t>
+        <w:t>You are being carbon copied ("cc:'d") on an e-mail "To" "Jingfei Jiang" jingfeijiang@nudt.edu.cn</w:t>
+      </w:r>
+    </w:p>
+    <w:p>
+      <w:pPr>
+        <w:widowControl/>
+        <w:tabs>
+          <w:tab w:val="left" w:pos="916"/>
+          <w:tab w:val="left" w:pos="1832"/>
+          <w:tab w:val="left" w:pos="2748"/>
+          <w:tab w:val="left" w:pos="3664"/>
+          <w:tab w:val="left" w:pos="4580"/>
+          <w:tab w:val="left" w:pos="5496"/>
+          <w:tab w:val="left" w:pos="6412"/>
+          <w:tab w:val="left" w:pos="7328"/>
+          <w:tab w:val="left" w:pos="8244"/>
+          <w:tab w:val="left" w:pos="9160"/>
+          <w:tab w:val="left" w:pos="10076"/>
+          <w:tab w:val="left" w:pos="10992"/>
+          <w:tab w:val="left" w:pos="11908"/>
+          <w:tab w:val="left" w:pos="12824"/>
+          <w:tab w:val="left" w:pos="13740"/>
+          <w:tab w:val="left" w:pos="14656"/>
+        </w:tabs>
+        <w:jc w:val="left"/>
+        <w:rPr>
+          <w:rFonts w:ascii="宋体" w:eastAsia="宋体" w:hAnsi="宋体" w:cs="宋体"/>
+          <w:kern w:val="0"/>
+          <w:sz w:val="24"/>
+          <w:szCs w:val="24"/>
+        </w:rPr>
+      </w:pPr>
+      <w:r>
+        <w:rPr>
+          <w:rFonts w:ascii="宋体" w:eastAsia="宋体" w:hAnsi="宋体" w:cs="宋体"/>
+          <w:kern w:val="0"/>
+          <w:sz w:val="24"/>
+          <w:szCs w:val="24"/>
+        </w:rPr>
+        <w:t>CC: litao@nankai.edu.cn, "Dong WEN" 310-we-aaa-1@163.com, "Yong Dou" yongdou@nudt.edu.cn, "Jinwei Xu" jinwei200911@163.com, "Tao Xiao" xt@nudt.edu.cn</w:t>
       </w:r>
     </w:p>
     <w:p>
@@ -1094,27 +1034,7 @@
           <w:sz w:val="24"/>
           <w:szCs w:val="24"/>
         </w:rPr>
-        <w:t xml:space="preserve">1.This paper need a major revision. The current expression of the novel ideas </w:t>
-      </w:r>
-      <w:proofErr w:type="gramStart"/>
-      <w:r>
-        <w:rPr>
-          <w:rFonts w:ascii="宋体" w:eastAsia="宋体" w:hAnsi="宋体" w:cs="宋体"/>
-          <w:kern w:val="0"/>
-          <w:sz w:val="24"/>
-          <w:szCs w:val="24"/>
-        </w:rPr>
-        <w:t>are</w:t>
-      </w:r>
-      <w:proofErr w:type="gramEnd"/>
-      <w:r>
-        <w:rPr>
-          <w:rFonts w:ascii="宋体" w:eastAsia="宋体" w:hAnsi="宋体" w:cs="宋体"/>
-          <w:kern w:val="0"/>
-          <w:sz w:val="24"/>
-          <w:szCs w:val="24"/>
-        </w:rPr>
-        <w:t xml:space="preserve"> not clear</w:t>
+        <w:t>1.This paper need a major revision. The current expression of the novel ideas are not clear</w:t>
       </w:r>
       <w:r>
         <w:rPr>
@@ -1128,511 +1048,7 @@
         </w:rPr>
         <w:t>. Quantization is a commonly used technique for FPGA based implementations and multi-PE is also not totally novel. I believe the systematic design of the paper should be a good one, but it is not convincible enough now.</w:t>
       </w:r>
-    </w:p>
-    <w:p>
-      <w:pPr>
-        <w:widowControl/>
-        <w:tabs>
-          <w:tab w:val="left" w:pos="916"/>
-          <w:tab w:val="left" w:pos="1832"/>
-          <w:tab w:val="left" w:pos="2748"/>
-          <w:tab w:val="left" w:pos="3664"/>
-          <w:tab w:val="left" w:pos="4580"/>
-          <w:tab w:val="left" w:pos="5496"/>
-          <w:tab w:val="left" w:pos="6412"/>
-          <w:tab w:val="left" w:pos="7328"/>
-          <w:tab w:val="left" w:pos="8244"/>
-          <w:tab w:val="left" w:pos="9160"/>
-          <w:tab w:val="left" w:pos="10076"/>
-          <w:tab w:val="left" w:pos="10992"/>
-          <w:tab w:val="left" w:pos="11908"/>
-          <w:tab w:val="left" w:pos="12824"/>
-          <w:tab w:val="left" w:pos="13740"/>
-          <w:tab w:val="left" w:pos="14656"/>
-        </w:tabs>
-        <w:jc w:val="left"/>
-        <w:rPr>
-          <w:rFonts w:ascii="宋体" w:eastAsia="宋体" w:hAnsi="宋体" w:cs="宋体"/>
-          <w:kern w:val="0"/>
-          <w:sz w:val="24"/>
-          <w:szCs w:val="24"/>
-        </w:rPr>
-      </w:pPr>
-      <w:r>
-        <w:rPr>
-          <w:rFonts w:ascii="宋体" w:eastAsia="宋体" w:hAnsi="宋体" w:cs="宋体"/>
-          <w:kern w:val="0"/>
-          <w:sz w:val="24"/>
-          <w:szCs w:val="24"/>
-        </w:rPr>
-        <w:t>2. The 'level' in the paper is used wrongly, it should be 'layer' according to the architecture of the CNNs. Please double check all the scientific naming of the key words and revise them.</w:t>
-      </w:r>
-    </w:p>
-    <w:p>
-      <w:pPr>
-        <w:widowControl/>
-        <w:tabs>
-          <w:tab w:val="left" w:pos="916"/>
-          <w:tab w:val="left" w:pos="1832"/>
-          <w:tab w:val="left" w:pos="2748"/>
-          <w:tab w:val="left" w:pos="3664"/>
-          <w:tab w:val="left" w:pos="4580"/>
-          <w:tab w:val="left" w:pos="5496"/>
-          <w:tab w:val="left" w:pos="6412"/>
-          <w:tab w:val="left" w:pos="7328"/>
-          <w:tab w:val="left" w:pos="8244"/>
-          <w:tab w:val="left" w:pos="9160"/>
-          <w:tab w:val="left" w:pos="10076"/>
-          <w:tab w:val="left" w:pos="10992"/>
-          <w:tab w:val="left" w:pos="11908"/>
-          <w:tab w:val="left" w:pos="12824"/>
-          <w:tab w:val="left" w:pos="13740"/>
-          <w:tab w:val="left" w:pos="14656"/>
-        </w:tabs>
-        <w:jc w:val="left"/>
-        <w:rPr>
-          <w:rFonts w:ascii="宋体" w:eastAsia="宋体" w:hAnsi="宋体" w:cs="宋体"/>
-          <w:kern w:val="0"/>
-          <w:sz w:val="24"/>
-          <w:szCs w:val="24"/>
-        </w:rPr>
-      </w:pPr>
-      <w:r>
-        <w:rPr>
-          <w:rFonts w:ascii="宋体" w:eastAsia="宋体" w:hAnsi="宋体" w:cs="宋体"/>
-          <w:kern w:val="0"/>
-          <w:sz w:val="24"/>
-          <w:szCs w:val="24"/>
-        </w:rPr>
-        <w:t>3. Fig. 1 is not referred and also not helpful to the main context.</w:t>
-      </w:r>
-    </w:p>
-    <w:p>
-      <w:pPr>
-        <w:widowControl/>
-        <w:tabs>
-          <w:tab w:val="left" w:pos="916"/>
-          <w:tab w:val="left" w:pos="1832"/>
-          <w:tab w:val="left" w:pos="2748"/>
-          <w:tab w:val="left" w:pos="3664"/>
-          <w:tab w:val="left" w:pos="4580"/>
-          <w:tab w:val="left" w:pos="5496"/>
-          <w:tab w:val="left" w:pos="6412"/>
-          <w:tab w:val="left" w:pos="7328"/>
-          <w:tab w:val="left" w:pos="8244"/>
-          <w:tab w:val="left" w:pos="9160"/>
-          <w:tab w:val="left" w:pos="10076"/>
-          <w:tab w:val="left" w:pos="10992"/>
-          <w:tab w:val="left" w:pos="11908"/>
-          <w:tab w:val="left" w:pos="12824"/>
-          <w:tab w:val="left" w:pos="13740"/>
-          <w:tab w:val="left" w:pos="14656"/>
-        </w:tabs>
-        <w:jc w:val="left"/>
-        <w:rPr>
-          <w:rFonts w:ascii="宋体" w:eastAsia="宋体" w:hAnsi="宋体" w:cs="宋体"/>
-          <w:kern w:val="0"/>
-          <w:sz w:val="24"/>
-          <w:szCs w:val="24"/>
-        </w:rPr>
-      </w:pPr>
-      <w:r>
-        <w:rPr>
-          <w:rFonts w:ascii="宋体" w:eastAsia="宋体" w:hAnsi="宋体" w:cs="宋体"/>
-          <w:kern w:val="0"/>
-          <w:sz w:val="24"/>
-          <w:szCs w:val="24"/>
-        </w:rPr>
-        <w:t>4. It is not clear through the entire paper why the CNNs show advantage to the temporal models on the temporal data, which is the speed data. Please further extend is and explain it clearly.</w:t>
-      </w:r>
-    </w:p>
-    <w:p>
-      <w:pPr>
-        <w:widowControl/>
-        <w:tabs>
-          <w:tab w:val="left" w:pos="916"/>
-          <w:tab w:val="left" w:pos="1832"/>
-          <w:tab w:val="left" w:pos="2748"/>
-          <w:tab w:val="left" w:pos="3664"/>
-          <w:tab w:val="left" w:pos="4580"/>
-          <w:tab w:val="left" w:pos="5496"/>
-          <w:tab w:val="left" w:pos="6412"/>
-          <w:tab w:val="left" w:pos="7328"/>
-          <w:tab w:val="left" w:pos="8244"/>
-          <w:tab w:val="left" w:pos="9160"/>
-          <w:tab w:val="left" w:pos="10076"/>
-          <w:tab w:val="left" w:pos="10992"/>
-          <w:tab w:val="left" w:pos="11908"/>
-          <w:tab w:val="left" w:pos="12824"/>
-          <w:tab w:val="left" w:pos="13740"/>
-          <w:tab w:val="left" w:pos="14656"/>
-        </w:tabs>
-        <w:jc w:val="left"/>
-        <w:rPr>
-          <w:rFonts w:ascii="宋体" w:eastAsia="宋体" w:hAnsi="宋体" w:cs="宋体"/>
-          <w:kern w:val="0"/>
-          <w:sz w:val="24"/>
-          <w:szCs w:val="24"/>
-        </w:rPr>
-      </w:pPr>
-      <w:r>
-        <w:rPr>
-          <w:rFonts w:ascii="宋体" w:eastAsia="宋体" w:hAnsi="宋体" w:cs="宋体"/>
-          <w:kern w:val="0"/>
-          <w:sz w:val="24"/>
-          <w:szCs w:val="24"/>
-        </w:rPr>
-        <w:t>5. The idea that Fig.2 is presenting is too simple, should not use a figure but just explanation is enough to understand.</w:t>
-      </w:r>
-    </w:p>
-    <w:p>
-      <w:pPr>
-        <w:widowControl/>
-        <w:tabs>
-          <w:tab w:val="left" w:pos="916"/>
-          <w:tab w:val="left" w:pos="1832"/>
-          <w:tab w:val="left" w:pos="2748"/>
-          <w:tab w:val="left" w:pos="3664"/>
-          <w:tab w:val="left" w:pos="4580"/>
-          <w:tab w:val="left" w:pos="5496"/>
-          <w:tab w:val="left" w:pos="6412"/>
-          <w:tab w:val="left" w:pos="7328"/>
-          <w:tab w:val="left" w:pos="8244"/>
-          <w:tab w:val="left" w:pos="9160"/>
-          <w:tab w:val="left" w:pos="10076"/>
-          <w:tab w:val="left" w:pos="10992"/>
-          <w:tab w:val="left" w:pos="11908"/>
-          <w:tab w:val="left" w:pos="12824"/>
-          <w:tab w:val="left" w:pos="13740"/>
-          <w:tab w:val="left" w:pos="14656"/>
-        </w:tabs>
-        <w:jc w:val="left"/>
-        <w:rPr>
-          <w:rFonts w:ascii="宋体" w:eastAsia="宋体" w:hAnsi="宋体" w:cs="宋体"/>
-          <w:kern w:val="0"/>
-          <w:sz w:val="24"/>
-          <w:szCs w:val="24"/>
-        </w:rPr>
-      </w:pPr>
-      <w:r>
-        <w:rPr>
-          <w:rFonts w:ascii="宋体" w:eastAsia="宋体" w:hAnsi="宋体" w:cs="宋体"/>
-          <w:kern w:val="0"/>
-          <w:sz w:val="24"/>
-          <w:szCs w:val="24"/>
-        </w:rPr>
-        <w:t>6. Does the 'level-by-level' pipeline actually pipelining the 'layer'? if so, it should be 'layer-by-layer' pipelining. Again, please verify the correctness of all the names of the proper nouns.</w:t>
-      </w:r>
-    </w:p>
-    <w:p>
-      <w:pPr>
-        <w:widowControl/>
-        <w:tabs>
-          <w:tab w:val="left" w:pos="916"/>
-          <w:tab w:val="left" w:pos="1832"/>
-          <w:tab w:val="left" w:pos="2748"/>
-          <w:tab w:val="left" w:pos="3664"/>
-          <w:tab w:val="left" w:pos="4580"/>
-          <w:tab w:val="left" w:pos="5496"/>
-          <w:tab w:val="left" w:pos="6412"/>
-          <w:tab w:val="left" w:pos="7328"/>
-          <w:tab w:val="left" w:pos="8244"/>
-          <w:tab w:val="left" w:pos="9160"/>
-          <w:tab w:val="left" w:pos="10076"/>
-          <w:tab w:val="left" w:pos="10992"/>
-          <w:tab w:val="left" w:pos="11908"/>
-          <w:tab w:val="left" w:pos="12824"/>
-          <w:tab w:val="left" w:pos="13740"/>
-          <w:tab w:val="left" w:pos="14656"/>
-        </w:tabs>
-        <w:jc w:val="left"/>
-        <w:rPr>
-          <w:rFonts w:ascii="宋体" w:eastAsia="宋体" w:hAnsi="宋体" w:cs="宋体"/>
-          <w:kern w:val="0"/>
-          <w:sz w:val="24"/>
-          <w:szCs w:val="24"/>
-        </w:rPr>
-      </w:pPr>
-      <w:r>
-        <w:rPr>
-          <w:rFonts w:ascii="宋体" w:eastAsia="宋体" w:hAnsi="宋体" w:cs="宋体"/>
-          <w:kern w:val="0"/>
-          <w:sz w:val="24"/>
-          <w:szCs w:val="24"/>
-        </w:rPr>
-        <w:t xml:space="preserve">7. Fig. 10 is hard to understand, how about using the </w:t>
-      </w:r>
-      <w:proofErr w:type="spellStart"/>
-      <w:r>
-        <w:rPr>
-          <w:rFonts w:ascii="宋体" w:eastAsia="宋体" w:hAnsi="宋体" w:cs="宋体"/>
-          <w:kern w:val="0"/>
-          <w:sz w:val="24"/>
-          <w:szCs w:val="24"/>
-        </w:rPr>
-        <w:t>bitwidth</w:t>
-      </w:r>
-      <w:proofErr w:type="spellEnd"/>
-      <w:r>
-        <w:rPr>
-          <w:rFonts w:ascii="宋体" w:eastAsia="宋体" w:hAnsi="宋体" w:cs="宋体"/>
-          <w:kern w:val="0"/>
-          <w:sz w:val="24"/>
-          <w:szCs w:val="24"/>
-        </w:rPr>
-        <w:t xml:space="preserve"> as the x-axis?</w:t>
-      </w:r>
-    </w:p>
-    <w:p>
-      <w:pPr>
-        <w:widowControl/>
-        <w:tabs>
-          <w:tab w:val="left" w:pos="916"/>
-          <w:tab w:val="left" w:pos="1832"/>
-          <w:tab w:val="left" w:pos="2748"/>
-          <w:tab w:val="left" w:pos="3664"/>
-          <w:tab w:val="left" w:pos="4580"/>
-          <w:tab w:val="left" w:pos="5496"/>
-          <w:tab w:val="left" w:pos="6412"/>
-          <w:tab w:val="left" w:pos="7328"/>
-          <w:tab w:val="left" w:pos="8244"/>
-          <w:tab w:val="left" w:pos="9160"/>
-          <w:tab w:val="left" w:pos="10076"/>
-          <w:tab w:val="left" w:pos="10992"/>
-          <w:tab w:val="left" w:pos="11908"/>
-          <w:tab w:val="left" w:pos="12824"/>
-          <w:tab w:val="left" w:pos="13740"/>
-          <w:tab w:val="left" w:pos="14656"/>
-        </w:tabs>
-        <w:jc w:val="left"/>
-        <w:rPr>
-          <w:rFonts w:ascii="宋体" w:eastAsia="宋体" w:hAnsi="宋体" w:cs="宋体"/>
-          <w:kern w:val="0"/>
-          <w:sz w:val="24"/>
-          <w:szCs w:val="24"/>
-        </w:rPr>
-      </w:pPr>
-    </w:p>
-    <w:p>
-      <w:pPr>
-        <w:widowControl/>
-        <w:tabs>
-          <w:tab w:val="left" w:pos="916"/>
-          <w:tab w:val="left" w:pos="1832"/>
-          <w:tab w:val="left" w:pos="2748"/>
-          <w:tab w:val="left" w:pos="3664"/>
-          <w:tab w:val="left" w:pos="4580"/>
-          <w:tab w:val="left" w:pos="5496"/>
-          <w:tab w:val="left" w:pos="6412"/>
-          <w:tab w:val="left" w:pos="7328"/>
-          <w:tab w:val="left" w:pos="8244"/>
-          <w:tab w:val="left" w:pos="9160"/>
-          <w:tab w:val="left" w:pos="10076"/>
-          <w:tab w:val="left" w:pos="10992"/>
-          <w:tab w:val="left" w:pos="11908"/>
-          <w:tab w:val="left" w:pos="12824"/>
-          <w:tab w:val="left" w:pos="13740"/>
-          <w:tab w:val="left" w:pos="14656"/>
-        </w:tabs>
-        <w:jc w:val="left"/>
-        <w:rPr>
-          <w:rFonts w:ascii="宋体" w:eastAsia="宋体" w:hAnsi="宋体" w:cs="宋体"/>
-          <w:kern w:val="0"/>
-          <w:sz w:val="24"/>
-          <w:szCs w:val="24"/>
-        </w:rPr>
-      </w:pPr>
-    </w:p>
-    <w:p>
-      <w:pPr>
-        <w:widowControl/>
-        <w:tabs>
-          <w:tab w:val="left" w:pos="916"/>
-          <w:tab w:val="left" w:pos="1832"/>
-          <w:tab w:val="left" w:pos="2748"/>
-          <w:tab w:val="left" w:pos="3664"/>
-          <w:tab w:val="left" w:pos="4580"/>
-          <w:tab w:val="left" w:pos="5496"/>
-          <w:tab w:val="left" w:pos="6412"/>
-          <w:tab w:val="left" w:pos="7328"/>
-          <w:tab w:val="left" w:pos="8244"/>
-          <w:tab w:val="left" w:pos="9160"/>
-          <w:tab w:val="left" w:pos="10076"/>
-          <w:tab w:val="left" w:pos="10992"/>
-          <w:tab w:val="left" w:pos="11908"/>
-          <w:tab w:val="left" w:pos="12824"/>
-          <w:tab w:val="left" w:pos="13740"/>
-          <w:tab w:val="left" w:pos="14656"/>
-        </w:tabs>
-        <w:jc w:val="left"/>
-        <w:rPr>
-          <w:rFonts w:ascii="宋体" w:eastAsia="宋体" w:hAnsi="宋体" w:cs="宋体"/>
-          <w:kern w:val="0"/>
-          <w:sz w:val="24"/>
-          <w:szCs w:val="24"/>
-        </w:rPr>
-      </w:pPr>
-    </w:p>
-    <w:p>
-      <w:pPr>
-        <w:widowControl/>
-        <w:tabs>
-          <w:tab w:val="left" w:pos="916"/>
-          <w:tab w:val="left" w:pos="1832"/>
-          <w:tab w:val="left" w:pos="2748"/>
-          <w:tab w:val="left" w:pos="3664"/>
-          <w:tab w:val="left" w:pos="4580"/>
-          <w:tab w:val="left" w:pos="5496"/>
-          <w:tab w:val="left" w:pos="6412"/>
-          <w:tab w:val="left" w:pos="7328"/>
-          <w:tab w:val="left" w:pos="8244"/>
-          <w:tab w:val="left" w:pos="9160"/>
-          <w:tab w:val="left" w:pos="10076"/>
-          <w:tab w:val="left" w:pos="10992"/>
-          <w:tab w:val="left" w:pos="11908"/>
-          <w:tab w:val="left" w:pos="12824"/>
-          <w:tab w:val="left" w:pos="13740"/>
-          <w:tab w:val="left" w:pos="14656"/>
-        </w:tabs>
-        <w:jc w:val="left"/>
-        <w:rPr>
-          <w:rFonts w:ascii="宋体" w:eastAsia="宋体" w:hAnsi="宋体" w:cs="宋体"/>
-          <w:kern w:val="0"/>
-          <w:sz w:val="24"/>
-          <w:szCs w:val="24"/>
-        </w:rPr>
-      </w:pPr>
-      <w:r>
-        <w:rPr>
-          <w:rFonts w:ascii="宋体" w:eastAsia="宋体" w:hAnsi="宋体" w:cs="宋体"/>
-          <w:kern w:val="0"/>
-          <w:sz w:val="24"/>
-          <w:szCs w:val="24"/>
-        </w:rPr>
-        <w:t xml:space="preserve">Reviewer #2: Overall, this paper focuses on speech classification model with quantization. The authors also provided FPGA implementations. </w:t>
-      </w:r>
-    </w:p>
-    <w:p>
-      <w:pPr>
-        <w:widowControl/>
-        <w:tabs>
-          <w:tab w:val="left" w:pos="916"/>
-          <w:tab w:val="left" w:pos="1832"/>
-          <w:tab w:val="left" w:pos="2748"/>
-          <w:tab w:val="left" w:pos="3664"/>
-          <w:tab w:val="left" w:pos="4580"/>
-          <w:tab w:val="left" w:pos="5496"/>
-          <w:tab w:val="left" w:pos="6412"/>
-          <w:tab w:val="left" w:pos="7328"/>
-          <w:tab w:val="left" w:pos="8244"/>
-          <w:tab w:val="left" w:pos="9160"/>
-          <w:tab w:val="left" w:pos="10076"/>
-          <w:tab w:val="left" w:pos="10992"/>
-          <w:tab w:val="left" w:pos="11908"/>
-          <w:tab w:val="left" w:pos="12824"/>
-          <w:tab w:val="left" w:pos="13740"/>
-          <w:tab w:val="left" w:pos="14656"/>
-        </w:tabs>
-        <w:jc w:val="left"/>
-        <w:rPr>
-          <w:rFonts w:ascii="宋体" w:eastAsia="宋体" w:hAnsi="宋体" w:cs="宋体"/>
-          <w:kern w:val="0"/>
-          <w:sz w:val="24"/>
-          <w:szCs w:val="24"/>
-        </w:rPr>
-      </w:pPr>
-    </w:p>
-    <w:p>
-      <w:pPr>
-        <w:widowControl/>
-        <w:tabs>
-          <w:tab w:val="left" w:pos="916"/>
-          <w:tab w:val="left" w:pos="1832"/>
-          <w:tab w:val="left" w:pos="2748"/>
-          <w:tab w:val="left" w:pos="3664"/>
-          <w:tab w:val="left" w:pos="4580"/>
-          <w:tab w:val="left" w:pos="5496"/>
-          <w:tab w:val="left" w:pos="6412"/>
-          <w:tab w:val="left" w:pos="7328"/>
-          <w:tab w:val="left" w:pos="8244"/>
-          <w:tab w:val="left" w:pos="9160"/>
-          <w:tab w:val="left" w:pos="10076"/>
-          <w:tab w:val="left" w:pos="10992"/>
-          <w:tab w:val="left" w:pos="11908"/>
-          <w:tab w:val="left" w:pos="12824"/>
-          <w:tab w:val="left" w:pos="13740"/>
-          <w:tab w:val="left" w:pos="14656"/>
-        </w:tabs>
-        <w:jc w:val="left"/>
-        <w:rPr>
-          <w:rFonts w:ascii="宋体" w:eastAsia="宋体" w:hAnsi="宋体" w:cs="宋体"/>
-          <w:kern w:val="0"/>
-          <w:sz w:val="24"/>
-          <w:szCs w:val="24"/>
-        </w:rPr>
-      </w:pPr>
-      <w:r>
-        <w:rPr>
-          <w:rFonts w:ascii="宋体" w:eastAsia="宋体" w:hAnsi="宋体" w:cs="宋体"/>
-          <w:kern w:val="0"/>
-          <w:sz w:val="24"/>
-          <w:szCs w:val="24"/>
-        </w:rPr>
-        <w:t xml:space="preserve">I have two major concerns about this submission. </w:t>
-      </w:r>
-    </w:p>
-    <w:p>
-      <w:pPr>
-        <w:widowControl/>
-        <w:tabs>
-          <w:tab w:val="left" w:pos="916"/>
-          <w:tab w:val="left" w:pos="1832"/>
-          <w:tab w:val="left" w:pos="2748"/>
-          <w:tab w:val="left" w:pos="3664"/>
-          <w:tab w:val="left" w:pos="4580"/>
-          <w:tab w:val="left" w:pos="5496"/>
-          <w:tab w:val="left" w:pos="6412"/>
-          <w:tab w:val="left" w:pos="7328"/>
-          <w:tab w:val="left" w:pos="8244"/>
-          <w:tab w:val="left" w:pos="9160"/>
-          <w:tab w:val="left" w:pos="10076"/>
-          <w:tab w:val="left" w:pos="10992"/>
-          <w:tab w:val="left" w:pos="11908"/>
-          <w:tab w:val="left" w:pos="12824"/>
-          <w:tab w:val="left" w:pos="13740"/>
-          <w:tab w:val="left" w:pos="14656"/>
-        </w:tabs>
-        <w:jc w:val="left"/>
-        <w:rPr>
-          <w:rFonts w:ascii="宋体" w:eastAsia="宋体" w:hAnsi="宋体" w:cs="宋体"/>
-          <w:kern w:val="0"/>
-          <w:sz w:val="24"/>
-          <w:szCs w:val="24"/>
-        </w:rPr>
-      </w:pPr>
-    </w:p>
-    <w:p>
-      <w:pPr>
-        <w:widowControl/>
-        <w:tabs>
-          <w:tab w:val="left" w:pos="916"/>
-          <w:tab w:val="left" w:pos="1832"/>
-          <w:tab w:val="left" w:pos="2748"/>
-          <w:tab w:val="left" w:pos="3664"/>
-          <w:tab w:val="left" w:pos="4580"/>
-          <w:tab w:val="left" w:pos="5496"/>
-          <w:tab w:val="left" w:pos="6412"/>
-          <w:tab w:val="left" w:pos="7328"/>
-          <w:tab w:val="left" w:pos="8244"/>
-          <w:tab w:val="left" w:pos="9160"/>
-          <w:tab w:val="left" w:pos="10076"/>
-          <w:tab w:val="left" w:pos="10992"/>
-          <w:tab w:val="left" w:pos="11908"/>
-          <w:tab w:val="left" w:pos="12824"/>
-          <w:tab w:val="left" w:pos="13740"/>
-          <w:tab w:val="left" w:pos="14656"/>
-        </w:tabs>
-        <w:jc w:val="left"/>
+      <w:r>
         <w:rPr>
           <w:rFonts w:ascii="宋体" w:eastAsia="宋体" w:hAnsi="宋体" w:cs="宋体"/>
           <w:b/>
@@ -1642,17 +1058,493 @@
           <w:sz w:val="24"/>
           <w:szCs w:val="24"/>
         </w:rPr>
-      </w:pPr>
-      <w:r>
-        <w:rPr>
-          <w:rFonts w:ascii="宋体" w:eastAsia="宋体" w:hAnsi="宋体" w:cs="宋体"/>
-          <w:kern w:val="0"/>
-          <w:sz w:val="24"/>
-          <w:szCs w:val="24"/>
-        </w:rPr>
-        <w:t xml:space="preserve">First, while this paper focuses on RNN with quantization on FPGAs, it is important to understand what are the major contributions and what are the key advances. </w:t>
-      </w:r>
-      <w:r>
+        <w:t xml:space="preserve"> - done</w:t>
+      </w:r>
+    </w:p>
+    <w:p>
+      <w:pPr>
+        <w:widowControl/>
+        <w:tabs>
+          <w:tab w:val="left" w:pos="916"/>
+          <w:tab w:val="left" w:pos="1832"/>
+          <w:tab w:val="left" w:pos="2748"/>
+          <w:tab w:val="left" w:pos="3664"/>
+          <w:tab w:val="left" w:pos="4580"/>
+          <w:tab w:val="left" w:pos="5496"/>
+          <w:tab w:val="left" w:pos="6412"/>
+          <w:tab w:val="left" w:pos="7328"/>
+          <w:tab w:val="left" w:pos="8244"/>
+          <w:tab w:val="left" w:pos="9160"/>
+          <w:tab w:val="left" w:pos="10076"/>
+          <w:tab w:val="left" w:pos="10992"/>
+          <w:tab w:val="left" w:pos="11908"/>
+          <w:tab w:val="left" w:pos="12824"/>
+          <w:tab w:val="left" w:pos="13740"/>
+          <w:tab w:val="left" w:pos="14656"/>
+        </w:tabs>
+        <w:jc w:val="left"/>
+        <w:rPr>
+          <w:rFonts w:ascii="宋体" w:eastAsia="宋体" w:hAnsi="宋体" w:cs="宋体"/>
+          <w:kern w:val="0"/>
+          <w:sz w:val="24"/>
+          <w:szCs w:val="24"/>
+        </w:rPr>
+      </w:pPr>
+      <w:r>
+        <w:rPr>
+          <w:rFonts w:ascii="宋体" w:eastAsia="宋体" w:hAnsi="宋体" w:cs="宋体"/>
+          <w:kern w:val="0"/>
+          <w:sz w:val="24"/>
+          <w:szCs w:val="24"/>
+        </w:rPr>
+        <w:t>2. The 'level' in the paper is used wrongly, it should be 'layer' according to the architecture of the CNNs. Please double check all the scientific naming of the key words and revise them.</w:t>
+      </w:r>
+    </w:p>
+    <w:p>
+      <w:pPr>
+        <w:widowControl/>
+        <w:tabs>
+          <w:tab w:val="left" w:pos="916"/>
+          <w:tab w:val="left" w:pos="1832"/>
+          <w:tab w:val="left" w:pos="2748"/>
+          <w:tab w:val="left" w:pos="3664"/>
+          <w:tab w:val="left" w:pos="4580"/>
+          <w:tab w:val="left" w:pos="5496"/>
+          <w:tab w:val="left" w:pos="6412"/>
+          <w:tab w:val="left" w:pos="7328"/>
+          <w:tab w:val="left" w:pos="8244"/>
+          <w:tab w:val="left" w:pos="9160"/>
+          <w:tab w:val="left" w:pos="10076"/>
+          <w:tab w:val="left" w:pos="10992"/>
+          <w:tab w:val="left" w:pos="11908"/>
+          <w:tab w:val="left" w:pos="12824"/>
+          <w:tab w:val="left" w:pos="13740"/>
+          <w:tab w:val="left" w:pos="14656"/>
+        </w:tabs>
+        <w:jc w:val="left"/>
+        <w:rPr>
+          <w:rFonts w:ascii="宋体" w:eastAsia="宋体" w:hAnsi="宋体" w:cs="宋体"/>
+          <w:kern w:val="0"/>
+          <w:sz w:val="24"/>
+          <w:szCs w:val="24"/>
+        </w:rPr>
+      </w:pPr>
+      <w:r>
+        <w:rPr>
+          <w:rFonts w:ascii="宋体" w:eastAsia="宋体" w:hAnsi="宋体" w:cs="宋体"/>
+          <w:kern w:val="0"/>
+          <w:sz w:val="24"/>
+          <w:szCs w:val="24"/>
+        </w:rPr>
+        <w:t>3. Fig. 1 is not referred and also not helpful to the main context.</w:t>
+      </w:r>
+    </w:p>
+    <w:p>
+      <w:pPr>
+        <w:widowControl/>
+        <w:tabs>
+          <w:tab w:val="left" w:pos="916"/>
+          <w:tab w:val="left" w:pos="1832"/>
+          <w:tab w:val="left" w:pos="2748"/>
+          <w:tab w:val="left" w:pos="3664"/>
+          <w:tab w:val="left" w:pos="4580"/>
+          <w:tab w:val="left" w:pos="5496"/>
+          <w:tab w:val="left" w:pos="6412"/>
+          <w:tab w:val="left" w:pos="7328"/>
+          <w:tab w:val="left" w:pos="8244"/>
+          <w:tab w:val="left" w:pos="9160"/>
+          <w:tab w:val="left" w:pos="10076"/>
+          <w:tab w:val="left" w:pos="10992"/>
+          <w:tab w:val="left" w:pos="11908"/>
+          <w:tab w:val="left" w:pos="12824"/>
+          <w:tab w:val="left" w:pos="13740"/>
+          <w:tab w:val="left" w:pos="14656"/>
+        </w:tabs>
+        <w:jc w:val="left"/>
+        <w:rPr>
+          <w:rFonts w:ascii="宋体" w:eastAsia="宋体" w:hAnsi="宋体" w:cs="宋体"/>
+          <w:kern w:val="0"/>
+          <w:sz w:val="24"/>
+          <w:szCs w:val="24"/>
+        </w:rPr>
+      </w:pPr>
+      <w:r>
+        <w:rPr>
+          <w:rFonts w:ascii="宋体" w:eastAsia="宋体" w:hAnsi="宋体" w:cs="宋体"/>
+          <w:kern w:val="0"/>
+          <w:sz w:val="24"/>
+          <w:szCs w:val="24"/>
+        </w:rPr>
+        <w:t>4. It is not clear through the entire paper why the CNNs show advantage to the temporal models on the temporal data, which is the speed data. Please further extend is and explain it clearly.</w:t>
+      </w:r>
+    </w:p>
+    <w:p>
+      <w:pPr>
+        <w:widowControl/>
+        <w:tabs>
+          <w:tab w:val="left" w:pos="916"/>
+          <w:tab w:val="left" w:pos="1832"/>
+          <w:tab w:val="left" w:pos="2748"/>
+          <w:tab w:val="left" w:pos="3664"/>
+          <w:tab w:val="left" w:pos="4580"/>
+          <w:tab w:val="left" w:pos="5496"/>
+          <w:tab w:val="left" w:pos="6412"/>
+          <w:tab w:val="left" w:pos="7328"/>
+          <w:tab w:val="left" w:pos="8244"/>
+          <w:tab w:val="left" w:pos="9160"/>
+          <w:tab w:val="left" w:pos="10076"/>
+          <w:tab w:val="left" w:pos="10992"/>
+          <w:tab w:val="left" w:pos="11908"/>
+          <w:tab w:val="left" w:pos="12824"/>
+          <w:tab w:val="left" w:pos="13740"/>
+          <w:tab w:val="left" w:pos="14656"/>
+        </w:tabs>
+        <w:jc w:val="left"/>
+        <w:rPr>
+          <w:rFonts w:ascii="宋体" w:eastAsia="宋体" w:hAnsi="宋体" w:cs="宋体"/>
+          <w:kern w:val="0"/>
+          <w:sz w:val="24"/>
+          <w:szCs w:val="24"/>
+        </w:rPr>
+      </w:pPr>
+      <w:r>
+        <w:rPr>
+          <w:rFonts w:ascii="宋体" w:eastAsia="宋体" w:hAnsi="宋体" w:cs="宋体"/>
+          <w:kern w:val="0"/>
+          <w:sz w:val="24"/>
+          <w:szCs w:val="24"/>
+        </w:rPr>
+        <w:t>5. The idea that Fig.2 is presenting is too simple, should not use a figure but just explanation is enough to understand.</w:t>
+      </w:r>
+    </w:p>
+    <w:p>
+      <w:pPr>
+        <w:widowControl/>
+        <w:tabs>
+          <w:tab w:val="left" w:pos="916"/>
+          <w:tab w:val="left" w:pos="1832"/>
+          <w:tab w:val="left" w:pos="2748"/>
+          <w:tab w:val="left" w:pos="3664"/>
+          <w:tab w:val="left" w:pos="4580"/>
+          <w:tab w:val="left" w:pos="5496"/>
+          <w:tab w:val="left" w:pos="6412"/>
+          <w:tab w:val="left" w:pos="7328"/>
+          <w:tab w:val="left" w:pos="8244"/>
+          <w:tab w:val="left" w:pos="9160"/>
+          <w:tab w:val="left" w:pos="10076"/>
+          <w:tab w:val="left" w:pos="10992"/>
+          <w:tab w:val="left" w:pos="11908"/>
+          <w:tab w:val="left" w:pos="12824"/>
+          <w:tab w:val="left" w:pos="13740"/>
+          <w:tab w:val="left" w:pos="14656"/>
+        </w:tabs>
+        <w:jc w:val="left"/>
+        <w:rPr>
+          <w:rFonts w:ascii="宋体" w:eastAsia="宋体" w:hAnsi="宋体" w:cs="宋体"/>
+          <w:kern w:val="0"/>
+          <w:sz w:val="24"/>
+          <w:szCs w:val="24"/>
+        </w:rPr>
+      </w:pPr>
+      <w:r>
+        <w:rPr>
+          <w:rFonts w:ascii="宋体" w:eastAsia="宋体" w:hAnsi="宋体" w:cs="宋体"/>
+          <w:kern w:val="0"/>
+          <w:sz w:val="24"/>
+          <w:szCs w:val="24"/>
+        </w:rPr>
+        <w:t>6. Does the 'level-by-level' pipeline actually pipelining the 'layer'? if so, it should be 'layer-by-layer' pipelining. Again, please verify the correctness of all the names of the proper nouns.</w:t>
+      </w:r>
+    </w:p>
+    <w:p>
+      <w:pPr>
+        <w:widowControl/>
+        <w:tabs>
+          <w:tab w:val="left" w:pos="916"/>
+          <w:tab w:val="left" w:pos="1832"/>
+          <w:tab w:val="left" w:pos="2748"/>
+          <w:tab w:val="left" w:pos="3664"/>
+          <w:tab w:val="left" w:pos="4580"/>
+          <w:tab w:val="left" w:pos="5496"/>
+          <w:tab w:val="left" w:pos="6412"/>
+          <w:tab w:val="left" w:pos="7328"/>
+          <w:tab w:val="left" w:pos="8244"/>
+          <w:tab w:val="left" w:pos="9160"/>
+          <w:tab w:val="left" w:pos="10076"/>
+          <w:tab w:val="left" w:pos="10992"/>
+          <w:tab w:val="left" w:pos="11908"/>
+          <w:tab w:val="left" w:pos="12824"/>
+          <w:tab w:val="left" w:pos="13740"/>
+          <w:tab w:val="left" w:pos="14656"/>
+        </w:tabs>
+        <w:jc w:val="left"/>
+        <w:rPr>
+          <w:rFonts w:ascii="宋体" w:eastAsia="宋体" w:hAnsi="宋体" w:cs="宋体"/>
+          <w:kern w:val="0"/>
+          <w:sz w:val="24"/>
+          <w:szCs w:val="24"/>
+        </w:rPr>
+      </w:pPr>
+      <w:r>
+        <w:rPr>
+          <w:rFonts w:ascii="宋体" w:eastAsia="宋体" w:hAnsi="宋体" w:cs="宋体"/>
+          <w:kern w:val="0"/>
+          <w:sz w:val="24"/>
+          <w:szCs w:val="24"/>
+        </w:rPr>
+        <w:t>7. Fig. 10 is hard to understand, how about using the bitwidth as the x-axis?</w:t>
+      </w:r>
+    </w:p>
+    <w:p>
+      <w:pPr>
+        <w:widowControl/>
+        <w:tabs>
+          <w:tab w:val="left" w:pos="916"/>
+          <w:tab w:val="left" w:pos="1832"/>
+          <w:tab w:val="left" w:pos="2748"/>
+          <w:tab w:val="left" w:pos="3664"/>
+          <w:tab w:val="left" w:pos="4580"/>
+          <w:tab w:val="left" w:pos="5496"/>
+          <w:tab w:val="left" w:pos="6412"/>
+          <w:tab w:val="left" w:pos="7328"/>
+          <w:tab w:val="left" w:pos="8244"/>
+          <w:tab w:val="left" w:pos="9160"/>
+          <w:tab w:val="left" w:pos="10076"/>
+          <w:tab w:val="left" w:pos="10992"/>
+          <w:tab w:val="left" w:pos="11908"/>
+          <w:tab w:val="left" w:pos="12824"/>
+          <w:tab w:val="left" w:pos="13740"/>
+          <w:tab w:val="left" w:pos="14656"/>
+        </w:tabs>
+        <w:jc w:val="left"/>
+        <w:rPr>
+          <w:rFonts w:ascii="宋体" w:eastAsia="宋体" w:hAnsi="宋体" w:cs="宋体"/>
+          <w:kern w:val="0"/>
+          <w:sz w:val="24"/>
+          <w:szCs w:val="24"/>
+        </w:rPr>
+      </w:pPr>
+    </w:p>
+    <w:p>
+      <w:pPr>
+        <w:widowControl/>
+        <w:tabs>
+          <w:tab w:val="left" w:pos="916"/>
+          <w:tab w:val="left" w:pos="1832"/>
+          <w:tab w:val="left" w:pos="2748"/>
+          <w:tab w:val="left" w:pos="3664"/>
+          <w:tab w:val="left" w:pos="4580"/>
+          <w:tab w:val="left" w:pos="5496"/>
+          <w:tab w:val="left" w:pos="6412"/>
+          <w:tab w:val="left" w:pos="7328"/>
+          <w:tab w:val="left" w:pos="8244"/>
+          <w:tab w:val="left" w:pos="9160"/>
+          <w:tab w:val="left" w:pos="10076"/>
+          <w:tab w:val="left" w:pos="10992"/>
+          <w:tab w:val="left" w:pos="11908"/>
+          <w:tab w:val="left" w:pos="12824"/>
+          <w:tab w:val="left" w:pos="13740"/>
+          <w:tab w:val="left" w:pos="14656"/>
+        </w:tabs>
+        <w:jc w:val="left"/>
+        <w:rPr>
+          <w:rFonts w:ascii="宋体" w:eastAsia="宋体" w:hAnsi="宋体" w:cs="宋体"/>
+          <w:kern w:val="0"/>
+          <w:sz w:val="24"/>
+          <w:szCs w:val="24"/>
+        </w:rPr>
+      </w:pPr>
+    </w:p>
+    <w:p>
+      <w:pPr>
+        <w:widowControl/>
+        <w:tabs>
+          <w:tab w:val="left" w:pos="916"/>
+          <w:tab w:val="left" w:pos="1832"/>
+          <w:tab w:val="left" w:pos="2748"/>
+          <w:tab w:val="left" w:pos="3664"/>
+          <w:tab w:val="left" w:pos="4580"/>
+          <w:tab w:val="left" w:pos="5496"/>
+          <w:tab w:val="left" w:pos="6412"/>
+          <w:tab w:val="left" w:pos="7328"/>
+          <w:tab w:val="left" w:pos="8244"/>
+          <w:tab w:val="left" w:pos="9160"/>
+          <w:tab w:val="left" w:pos="10076"/>
+          <w:tab w:val="left" w:pos="10992"/>
+          <w:tab w:val="left" w:pos="11908"/>
+          <w:tab w:val="left" w:pos="12824"/>
+          <w:tab w:val="left" w:pos="13740"/>
+          <w:tab w:val="left" w:pos="14656"/>
+        </w:tabs>
+        <w:jc w:val="left"/>
+        <w:rPr>
+          <w:rFonts w:ascii="宋体" w:eastAsia="宋体" w:hAnsi="宋体" w:cs="宋体"/>
+          <w:kern w:val="0"/>
+          <w:sz w:val="24"/>
+          <w:szCs w:val="24"/>
+        </w:rPr>
+      </w:pPr>
+    </w:p>
+    <w:p>
+      <w:pPr>
+        <w:widowControl/>
+        <w:tabs>
+          <w:tab w:val="left" w:pos="916"/>
+          <w:tab w:val="left" w:pos="1832"/>
+          <w:tab w:val="left" w:pos="2748"/>
+          <w:tab w:val="left" w:pos="3664"/>
+          <w:tab w:val="left" w:pos="4580"/>
+          <w:tab w:val="left" w:pos="5496"/>
+          <w:tab w:val="left" w:pos="6412"/>
+          <w:tab w:val="left" w:pos="7328"/>
+          <w:tab w:val="left" w:pos="8244"/>
+          <w:tab w:val="left" w:pos="9160"/>
+          <w:tab w:val="left" w:pos="10076"/>
+          <w:tab w:val="left" w:pos="10992"/>
+          <w:tab w:val="left" w:pos="11908"/>
+          <w:tab w:val="left" w:pos="12824"/>
+          <w:tab w:val="left" w:pos="13740"/>
+          <w:tab w:val="left" w:pos="14656"/>
+        </w:tabs>
+        <w:jc w:val="left"/>
+        <w:rPr>
+          <w:rFonts w:ascii="宋体" w:eastAsia="宋体" w:hAnsi="宋体" w:cs="宋体"/>
+          <w:kern w:val="0"/>
+          <w:sz w:val="24"/>
+          <w:szCs w:val="24"/>
+        </w:rPr>
+      </w:pPr>
+      <w:r>
+        <w:rPr>
+          <w:rFonts w:ascii="宋体" w:eastAsia="宋体" w:hAnsi="宋体" w:cs="宋体"/>
+          <w:kern w:val="0"/>
+          <w:sz w:val="24"/>
+          <w:szCs w:val="24"/>
+        </w:rPr>
+        <w:t xml:space="preserve">Reviewer #2: Overall, this paper focuses on speech classification model with quantization. The authors also provided FPGA implementations. </w:t>
+      </w:r>
+    </w:p>
+    <w:p>
+      <w:pPr>
+        <w:widowControl/>
+        <w:tabs>
+          <w:tab w:val="left" w:pos="916"/>
+          <w:tab w:val="left" w:pos="1832"/>
+          <w:tab w:val="left" w:pos="2748"/>
+          <w:tab w:val="left" w:pos="3664"/>
+          <w:tab w:val="left" w:pos="4580"/>
+          <w:tab w:val="left" w:pos="5496"/>
+          <w:tab w:val="left" w:pos="6412"/>
+          <w:tab w:val="left" w:pos="7328"/>
+          <w:tab w:val="left" w:pos="8244"/>
+          <w:tab w:val="left" w:pos="9160"/>
+          <w:tab w:val="left" w:pos="10076"/>
+          <w:tab w:val="left" w:pos="10992"/>
+          <w:tab w:val="left" w:pos="11908"/>
+          <w:tab w:val="left" w:pos="12824"/>
+          <w:tab w:val="left" w:pos="13740"/>
+          <w:tab w:val="left" w:pos="14656"/>
+        </w:tabs>
+        <w:jc w:val="left"/>
+        <w:rPr>
+          <w:rFonts w:ascii="宋体" w:eastAsia="宋体" w:hAnsi="宋体" w:cs="宋体"/>
+          <w:kern w:val="0"/>
+          <w:sz w:val="24"/>
+          <w:szCs w:val="24"/>
+        </w:rPr>
+      </w:pPr>
+    </w:p>
+    <w:p>
+      <w:pPr>
+        <w:widowControl/>
+        <w:tabs>
+          <w:tab w:val="left" w:pos="916"/>
+          <w:tab w:val="left" w:pos="1832"/>
+          <w:tab w:val="left" w:pos="2748"/>
+          <w:tab w:val="left" w:pos="3664"/>
+          <w:tab w:val="left" w:pos="4580"/>
+          <w:tab w:val="left" w:pos="5496"/>
+          <w:tab w:val="left" w:pos="6412"/>
+          <w:tab w:val="left" w:pos="7328"/>
+          <w:tab w:val="left" w:pos="8244"/>
+          <w:tab w:val="left" w:pos="9160"/>
+          <w:tab w:val="left" w:pos="10076"/>
+          <w:tab w:val="left" w:pos="10992"/>
+          <w:tab w:val="left" w:pos="11908"/>
+          <w:tab w:val="left" w:pos="12824"/>
+          <w:tab w:val="left" w:pos="13740"/>
+          <w:tab w:val="left" w:pos="14656"/>
+        </w:tabs>
+        <w:jc w:val="left"/>
+        <w:rPr>
+          <w:rFonts w:ascii="宋体" w:eastAsia="宋体" w:hAnsi="宋体" w:cs="宋体"/>
+          <w:kern w:val="0"/>
+          <w:sz w:val="24"/>
+          <w:szCs w:val="24"/>
+        </w:rPr>
+      </w:pPr>
+      <w:r>
+        <w:rPr>
+          <w:rFonts w:ascii="宋体" w:eastAsia="宋体" w:hAnsi="宋体" w:cs="宋体"/>
+          <w:kern w:val="0"/>
+          <w:sz w:val="24"/>
+          <w:szCs w:val="24"/>
+        </w:rPr>
+        <w:t xml:space="preserve">I have two major concerns about this submission. </w:t>
+      </w:r>
+    </w:p>
+    <w:p>
+      <w:pPr>
+        <w:widowControl/>
+        <w:tabs>
+          <w:tab w:val="left" w:pos="916"/>
+          <w:tab w:val="left" w:pos="1832"/>
+          <w:tab w:val="left" w:pos="2748"/>
+          <w:tab w:val="left" w:pos="3664"/>
+          <w:tab w:val="left" w:pos="4580"/>
+          <w:tab w:val="left" w:pos="5496"/>
+          <w:tab w:val="left" w:pos="6412"/>
+          <w:tab w:val="left" w:pos="7328"/>
+          <w:tab w:val="left" w:pos="8244"/>
+          <w:tab w:val="left" w:pos="9160"/>
+          <w:tab w:val="left" w:pos="10076"/>
+          <w:tab w:val="left" w:pos="10992"/>
+          <w:tab w:val="left" w:pos="11908"/>
+          <w:tab w:val="left" w:pos="12824"/>
+          <w:tab w:val="left" w:pos="13740"/>
+          <w:tab w:val="left" w:pos="14656"/>
+        </w:tabs>
+        <w:jc w:val="left"/>
+        <w:rPr>
+          <w:rFonts w:ascii="宋体" w:eastAsia="宋体" w:hAnsi="宋体" w:cs="宋体"/>
+          <w:kern w:val="0"/>
+          <w:sz w:val="24"/>
+          <w:szCs w:val="24"/>
+        </w:rPr>
+      </w:pPr>
+    </w:p>
+    <w:p>
+      <w:pPr>
+        <w:widowControl/>
+        <w:tabs>
+          <w:tab w:val="left" w:pos="916"/>
+          <w:tab w:val="left" w:pos="1832"/>
+          <w:tab w:val="left" w:pos="2748"/>
+          <w:tab w:val="left" w:pos="3664"/>
+          <w:tab w:val="left" w:pos="4580"/>
+          <w:tab w:val="left" w:pos="5496"/>
+          <w:tab w:val="left" w:pos="6412"/>
+          <w:tab w:val="left" w:pos="7328"/>
+          <w:tab w:val="left" w:pos="8244"/>
+          <w:tab w:val="left" w:pos="9160"/>
+          <w:tab w:val="left" w:pos="10076"/>
+          <w:tab w:val="left" w:pos="10992"/>
+          <w:tab w:val="left" w:pos="11908"/>
+          <w:tab w:val="left" w:pos="12824"/>
+          <w:tab w:val="left" w:pos="13740"/>
+          <w:tab w:val="left" w:pos="14656"/>
+        </w:tabs>
+        <w:jc w:val="left"/>
         <w:rPr>
           <w:rFonts w:ascii="宋体" w:eastAsia="宋体" w:hAnsi="宋体" w:cs="宋体"/>
           <w:b/>
@@ -1662,9 +1554,16 @@
           <w:sz w:val="24"/>
           <w:szCs w:val="24"/>
         </w:rPr>
-        <w:t xml:space="preserve">The two compared baselines are all published in 2015, which is already five years. I encourage the authors to compare with more recent and state-of-the-art FPGA implementations to </w:t>
-      </w:r>
-      <w:proofErr w:type="gramStart"/>
+      </w:pPr>
+      <w:r>
+        <w:rPr>
+          <w:rFonts w:ascii="宋体" w:eastAsia="宋体" w:hAnsi="宋体" w:cs="宋体"/>
+          <w:kern w:val="0"/>
+          <w:sz w:val="24"/>
+          <w:szCs w:val="24"/>
+        </w:rPr>
+        <w:t xml:space="preserve">First, while this paper focuses on RNN with quantization on FPGAs, it is important to understand what are the major contributions and what are the key advances. </w:t>
+      </w:r>
       <w:r>
         <w:rPr>
           <w:rFonts w:ascii="宋体" w:eastAsia="宋体" w:hAnsi="宋体" w:cs="宋体"/>
@@ -1675,9 +1574,27 @@
           <w:sz w:val="24"/>
           <w:szCs w:val="24"/>
         </w:rPr>
-        <w:t>clear</w:t>
-      </w:r>
-      <w:proofErr w:type="gramEnd"/>
+        <w:t>The two compared baselines are all published in 2015, which is already five years. I encourage the authors to compare with more recent and state-of-the-art FPGA implementations to clear show the advances of this paper.</w:t>
+      </w:r>
+      <w:r>
+        <w:rPr>
+          <w:rFonts w:ascii="宋体" w:eastAsia="宋体" w:hAnsi="宋体" w:cs="宋体"/>
+          <w:color w:val="FF0000"/>
+          <w:kern w:val="0"/>
+          <w:sz w:val="24"/>
+          <w:szCs w:val="24"/>
+        </w:rPr>
+        <w:t xml:space="preserve"> </w:t>
+      </w:r>
+      <w:r>
+        <w:rPr>
+          <w:rFonts w:ascii="宋体" w:eastAsia="宋体" w:hAnsi="宋体" w:cs="宋体"/>
+          <w:kern w:val="0"/>
+          <w:sz w:val="24"/>
+          <w:szCs w:val="24"/>
+        </w:rPr>
+        <w:t xml:space="preserve">Also, the </w:t>
+      </w:r>
       <w:r>
         <w:rPr>
           <w:rFonts w:ascii="宋体" w:eastAsia="宋体" w:hAnsi="宋体" w:cs="宋体"/>
@@ -1688,26 +1605,7 @@
           <w:sz w:val="24"/>
           <w:szCs w:val="24"/>
         </w:rPr>
-        <w:t xml:space="preserve"> show the advances of this paper.</w:t>
-      </w:r>
-      <w:r>
-        <w:rPr>
-          <w:rFonts w:ascii="宋体" w:eastAsia="宋体" w:hAnsi="宋体" w:cs="宋体"/>
-          <w:color w:val="FF0000"/>
-          <w:kern w:val="0"/>
-          <w:sz w:val="24"/>
-          <w:szCs w:val="24"/>
-        </w:rPr>
-        <w:t xml:space="preserve"> </w:t>
-      </w:r>
-      <w:r>
-        <w:rPr>
-          <w:rFonts w:ascii="宋体" w:eastAsia="宋体" w:hAnsi="宋体" w:cs="宋体"/>
-          <w:kern w:val="0"/>
-          <w:sz w:val="24"/>
-          <w:szCs w:val="24"/>
-        </w:rPr>
-        <w:t xml:space="preserve">Also, the </w:t>
+        <w:t>q</w:t>
       </w:r>
       <w:r>
         <w:rPr>
@@ -1719,9 +1617,230 @@
           <w:sz w:val="24"/>
           <w:szCs w:val="24"/>
         </w:rPr>
-        <w:t>q</w:t>
-      </w:r>
-      <w:r>
+        <w:t>uantization has been studied widely, what are the differences in this paper? How does the FPGA implementation compared against other ASIC solutions?</w:t>
+      </w:r>
+    </w:p>
+    <w:p>
+      <w:pPr>
+        <w:widowControl/>
+        <w:tabs>
+          <w:tab w:val="left" w:pos="916"/>
+          <w:tab w:val="left" w:pos="1832"/>
+          <w:tab w:val="left" w:pos="2748"/>
+          <w:tab w:val="left" w:pos="3664"/>
+          <w:tab w:val="left" w:pos="4580"/>
+          <w:tab w:val="left" w:pos="5496"/>
+          <w:tab w:val="left" w:pos="6412"/>
+          <w:tab w:val="left" w:pos="7328"/>
+          <w:tab w:val="left" w:pos="8244"/>
+          <w:tab w:val="left" w:pos="9160"/>
+          <w:tab w:val="left" w:pos="10076"/>
+          <w:tab w:val="left" w:pos="10992"/>
+          <w:tab w:val="left" w:pos="11908"/>
+          <w:tab w:val="left" w:pos="12824"/>
+          <w:tab w:val="left" w:pos="13740"/>
+          <w:tab w:val="left" w:pos="14656"/>
+        </w:tabs>
+        <w:jc w:val="left"/>
+        <w:rPr>
+          <w:rFonts w:ascii="宋体" w:eastAsia="宋体" w:hAnsi="宋体" w:cs="宋体"/>
+          <w:kern w:val="0"/>
+          <w:sz w:val="24"/>
+          <w:szCs w:val="24"/>
+        </w:rPr>
+      </w:pPr>
+    </w:p>
+    <w:p>
+      <w:pPr>
+        <w:widowControl/>
+        <w:tabs>
+          <w:tab w:val="left" w:pos="916"/>
+          <w:tab w:val="left" w:pos="1832"/>
+          <w:tab w:val="left" w:pos="2748"/>
+          <w:tab w:val="left" w:pos="3664"/>
+          <w:tab w:val="left" w:pos="4580"/>
+          <w:tab w:val="left" w:pos="5496"/>
+          <w:tab w:val="left" w:pos="6412"/>
+          <w:tab w:val="left" w:pos="7328"/>
+          <w:tab w:val="left" w:pos="8244"/>
+          <w:tab w:val="left" w:pos="9160"/>
+          <w:tab w:val="left" w:pos="10076"/>
+          <w:tab w:val="left" w:pos="10992"/>
+          <w:tab w:val="left" w:pos="11908"/>
+          <w:tab w:val="left" w:pos="12824"/>
+          <w:tab w:val="left" w:pos="13740"/>
+          <w:tab w:val="left" w:pos="14656"/>
+        </w:tabs>
+        <w:jc w:val="left"/>
+        <w:rPr>
+          <w:rFonts w:ascii="宋体" w:eastAsia="宋体" w:hAnsi="宋体" w:cs="宋体"/>
+          <w:kern w:val="0"/>
+          <w:sz w:val="24"/>
+          <w:szCs w:val="24"/>
+        </w:rPr>
+      </w:pPr>
+      <w:r>
+        <w:rPr>
+          <w:rFonts w:ascii="宋体" w:eastAsia="宋体" w:hAnsi="宋体" w:cs="宋体"/>
+          <w:kern w:val="0"/>
+          <w:sz w:val="24"/>
+          <w:szCs w:val="24"/>
+        </w:rPr>
+        <w:t xml:space="preserve">Second, the writing could be improved largely, including the figures and tables. For example, The Figure 2 is quite confusing. Where do the extra mantissa come from in the two fixed-pointed data? What does the accuracy mean? In the caption, what does the "bitwise" mean? </w:t>
+      </w:r>
+    </w:p>
+    <w:p>
+      <w:pPr>
+        <w:widowControl/>
+        <w:tabs>
+          <w:tab w:val="left" w:pos="916"/>
+          <w:tab w:val="left" w:pos="1832"/>
+          <w:tab w:val="left" w:pos="2748"/>
+          <w:tab w:val="left" w:pos="3664"/>
+          <w:tab w:val="left" w:pos="4580"/>
+          <w:tab w:val="left" w:pos="5496"/>
+          <w:tab w:val="left" w:pos="6412"/>
+          <w:tab w:val="left" w:pos="7328"/>
+          <w:tab w:val="left" w:pos="8244"/>
+          <w:tab w:val="left" w:pos="9160"/>
+          <w:tab w:val="left" w:pos="10076"/>
+          <w:tab w:val="left" w:pos="10992"/>
+          <w:tab w:val="left" w:pos="11908"/>
+          <w:tab w:val="left" w:pos="12824"/>
+          <w:tab w:val="left" w:pos="13740"/>
+          <w:tab w:val="left" w:pos="14656"/>
+        </w:tabs>
+        <w:jc w:val="left"/>
+        <w:rPr>
+          <w:rFonts w:ascii="宋体" w:eastAsia="宋体" w:hAnsi="宋体" w:cs="宋体"/>
+          <w:kern w:val="0"/>
+          <w:sz w:val="24"/>
+          <w:szCs w:val="24"/>
+        </w:rPr>
+      </w:pPr>
+    </w:p>
+    <w:p>
+      <w:pPr>
+        <w:widowControl/>
+        <w:tabs>
+          <w:tab w:val="left" w:pos="916"/>
+          <w:tab w:val="left" w:pos="1832"/>
+          <w:tab w:val="left" w:pos="2748"/>
+          <w:tab w:val="left" w:pos="3664"/>
+          <w:tab w:val="left" w:pos="4580"/>
+          <w:tab w:val="left" w:pos="5496"/>
+          <w:tab w:val="left" w:pos="6412"/>
+          <w:tab w:val="left" w:pos="7328"/>
+          <w:tab w:val="left" w:pos="8244"/>
+          <w:tab w:val="left" w:pos="9160"/>
+          <w:tab w:val="left" w:pos="10076"/>
+          <w:tab w:val="left" w:pos="10992"/>
+          <w:tab w:val="left" w:pos="11908"/>
+          <w:tab w:val="left" w:pos="12824"/>
+          <w:tab w:val="left" w:pos="13740"/>
+          <w:tab w:val="left" w:pos="14656"/>
+        </w:tabs>
+        <w:jc w:val="left"/>
+        <w:rPr>
+          <w:rFonts w:ascii="宋体" w:eastAsia="宋体" w:hAnsi="宋体" w:cs="宋体"/>
+          <w:kern w:val="0"/>
+          <w:sz w:val="24"/>
+          <w:szCs w:val="24"/>
+        </w:rPr>
+      </w:pPr>
+    </w:p>
+    <w:p>
+      <w:pPr>
+        <w:widowControl/>
+        <w:tabs>
+          <w:tab w:val="left" w:pos="916"/>
+          <w:tab w:val="left" w:pos="1832"/>
+          <w:tab w:val="left" w:pos="2748"/>
+          <w:tab w:val="left" w:pos="3664"/>
+          <w:tab w:val="left" w:pos="4580"/>
+          <w:tab w:val="left" w:pos="5496"/>
+          <w:tab w:val="left" w:pos="6412"/>
+          <w:tab w:val="left" w:pos="7328"/>
+          <w:tab w:val="left" w:pos="8244"/>
+          <w:tab w:val="left" w:pos="9160"/>
+          <w:tab w:val="left" w:pos="10076"/>
+          <w:tab w:val="left" w:pos="10992"/>
+          <w:tab w:val="left" w:pos="11908"/>
+          <w:tab w:val="left" w:pos="12824"/>
+          <w:tab w:val="left" w:pos="13740"/>
+          <w:tab w:val="left" w:pos="14656"/>
+        </w:tabs>
+        <w:jc w:val="left"/>
+        <w:rPr>
+          <w:rFonts w:ascii="宋体" w:eastAsia="宋体" w:hAnsi="宋体" w:cs="宋体"/>
+          <w:kern w:val="0"/>
+          <w:sz w:val="24"/>
+          <w:szCs w:val="24"/>
+        </w:rPr>
+      </w:pPr>
+      <w:r>
+        <w:rPr>
+          <w:rFonts w:ascii="宋体" w:eastAsia="宋体" w:hAnsi="宋体" w:cs="宋体"/>
+          <w:kern w:val="0"/>
+          <w:sz w:val="24"/>
+          <w:szCs w:val="24"/>
+        </w:rPr>
+        <w:lastRenderedPageBreak/>
+        <w:t xml:space="preserve">Reviewer #3: The authors propose a convolution neural network accelerator for speech classification. Weight and activation are represented by binary and fix-point data, respectively, which is faster and more energy-efficient than floating point. The authors also design the accelerator with shared weight storage and balanced pipeline structure, eliminating accesses to DRAM. In a word, the performance and energy-efficiency for this specified convolution neural network are improved notably over CPU platforms and previous RNN accelerator. </w:t>
+      </w:r>
+    </w:p>
+    <w:p>
+      <w:pPr>
+        <w:widowControl/>
+        <w:tabs>
+          <w:tab w:val="left" w:pos="916"/>
+          <w:tab w:val="left" w:pos="1832"/>
+          <w:tab w:val="left" w:pos="2748"/>
+          <w:tab w:val="left" w:pos="3664"/>
+          <w:tab w:val="left" w:pos="4580"/>
+          <w:tab w:val="left" w:pos="5496"/>
+          <w:tab w:val="left" w:pos="6412"/>
+          <w:tab w:val="left" w:pos="7328"/>
+          <w:tab w:val="left" w:pos="8244"/>
+          <w:tab w:val="left" w:pos="9160"/>
+          <w:tab w:val="left" w:pos="10076"/>
+          <w:tab w:val="left" w:pos="10992"/>
+          <w:tab w:val="left" w:pos="11908"/>
+          <w:tab w:val="left" w:pos="12824"/>
+          <w:tab w:val="left" w:pos="13740"/>
+          <w:tab w:val="left" w:pos="14656"/>
+        </w:tabs>
+        <w:jc w:val="left"/>
+        <w:rPr>
+          <w:rFonts w:ascii="宋体" w:eastAsia="宋体" w:hAnsi="宋体" w:cs="宋体"/>
+          <w:kern w:val="0"/>
+          <w:sz w:val="24"/>
+          <w:szCs w:val="24"/>
+        </w:rPr>
+      </w:pPr>
+    </w:p>
+    <w:p>
+      <w:pPr>
+        <w:widowControl/>
+        <w:tabs>
+          <w:tab w:val="left" w:pos="916"/>
+          <w:tab w:val="left" w:pos="1832"/>
+          <w:tab w:val="left" w:pos="2748"/>
+          <w:tab w:val="left" w:pos="3664"/>
+          <w:tab w:val="left" w:pos="4580"/>
+          <w:tab w:val="left" w:pos="5496"/>
+          <w:tab w:val="left" w:pos="6412"/>
+          <w:tab w:val="left" w:pos="7328"/>
+          <w:tab w:val="left" w:pos="8244"/>
+          <w:tab w:val="left" w:pos="9160"/>
+          <w:tab w:val="left" w:pos="10076"/>
+          <w:tab w:val="left" w:pos="10992"/>
+          <w:tab w:val="left" w:pos="11908"/>
+          <w:tab w:val="left" w:pos="12824"/>
+          <w:tab w:val="left" w:pos="13740"/>
+          <w:tab w:val="left" w:pos="14656"/>
+        </w:tabs>
+        <w:jc w:val="left"/>
         <w:rPr>
           <w:rFonts w:ascii="宋体" w:eastAsia="宋体" w:hAnsi="宋体" w:cs="宋体"/>
           <w:b/>
@@ -1731,9 +1850,27 @@
           <w:sz w:val="24"/>
           <w:szCs w:val="24"/>
         </w:rPr>
-        <w:t xml:space="preserve">uantization has been studied widely, what are the differences in this paper? How does the FPGA implementation </w:t>
-      </w:r>
-      <w:proofErr w:type="gramStart"/>
+      </w:pPr>
+      <w:r>
+        <w:rPr>
+          <w:rFonts w:ascii="宋体" w:eastAsia="宋体" w:hAnsi="宋体" w:cs="宋体"/>
+          <w:kern w:val="0"/>
+          <w:sz w:val="24"/>
+          <w:szCs w:val="24"/>
+        </w:rPr>
+        <w:t>The idea of this paper is not that novel although he improvement of performance and energy-efficiency of this accelerator is notable. Quantization has been widely used in conversion from floating point to fix-point number.</w:t>
+      </w:r>
+      <w:r>
+        <w:rPr>
+          <w:rFonts w:ascii="宋体" w:eastAsia="宋体" w:hAnsi="宋体" w:cs="宋体"/>
+          <w:b/>
+          <w:bCs/>
+          <w:kern w:val="0"/>
+          <w:sz w:val="24"/>
+          <w:szCs w:val="24"/>
+        </w:rPr>
+        <w:t xml:space="preserve"> </w:t>
+      </w:r>
       <w:r>
         <w:rPr>
           <w:rFonts w:ascii="宋体" w:eastAsia="宋体" w:hAnsi="宋体" w:cs="宋体"/>
@@ -1744,9 +1881,8 @@
           <w:sz w:val="24"/>
           <w:szCs w:val="24"/>
         </w:rPr>
-        <w:t>compared</w:t>
-      </w:r>
-      <w:proofErr w:type="gramEnd"/>
+        <w:t xml:space="preserve">Are there any new ideas in your quantization method? </w:t>
+      </w:r>
       <w:r>
         <w:rPr>
           <w:rFonts w:ascii="宋体" w:eastAsia="宋体" w:hAnsi="宋体" w:cs="宋体"/>
@@ -1757,230 +1893,9 @@
           <w:sz w:val="24"/>
           <w:szCs w:val="24"/>
         </w:rPr>
-        <w:t xml:space="preserve"> against other ASIC solutions?</w:t>
-      </w:r>
-    </w:p>
-    <w:p>
-      <w:pPr>
-        <w:widowControl/>
-        <w:tabs>
-          <w:tab w:val="left" w:pos="916"/>
-          <w:tab w:val="left" w:pos="1832"/>
-          <w:tab w:val="left" w:pos="2748"/>
-          <w:tab w:val="left" w:pos="3664"/>
-          <w:tab w:val="left" w:pos="4580"/>
-          <w:tab w:val="left" w:pos="5496"/>
-          <w:tab w:val="left" w:pos="6412"/>
-          <w:tab w:val="left" w:pos="7328"/>
-          <w:tab w:val="left" w:pos="8244"/>
-          <w:tab w:val="left" w:pos="9160"/>
-          <w:tab w:val="left" w:pos="10076"/>
-          <w:tab w:val="left" w:pos="10992"/>
-          <w:tab w:val="left" w:pos="11908"/>
-          <w:tab w:val="left" w:pos="12824"/>
-          <w:tab w:val="left" w:pos="13740"/>
-          <w:tab w:val="left" w:pos="14656"/>
-        </w:tabs>
-        <w:jc w:val="left"/>
-        <w:rPr>
-          <w:rFonts w:ascii="宋体" w:eastAsia="宋体" w:hAnsi="宋体" w:cs="宋体"/>
-          <w:kern w:val="0"/>
-          <w:sz w:val="24"/>
-          <w:szCs w:val="24"/>
-        </w:rPr>
-      </w:pPr>
-    </w:p>
-    <w:p>
-      <w:pPr>
-        <w:widowControl/>
-        <w:tabs>
-          <w:tab w:val="left" w:pos="916"/>
-          <w:tab w:val="left" w:pos="1832"/>
-          <w:tab w:val="left" w:pos="2748"/>
-          <w:tab w:val="left" w:pos="3664"/>
-          <w:tab w:val="left" w:pos="4580"/>
-          <w:tab w:val="left" w:pos="5496"/>
-          <w:tab w:val="left" w:pos="6412"/>
-          <w:tab w:val="left" w:pos="7328"/>
-          <w:tab w:val="left" w:pos="8244"/>
-          <w:tab w:val="left" w:pos="9160"/>
-          <w:tab w:val="left" w:pos="10076"/>
-          <w:tab w:val="left" w:pos="10992"/>
-          <w:tab w:val="left" w:pos="11908"/>
-          <w:tab w:val="left" w:pos="12824"/>
-          <w:tab w:val="left" w:pos="13740"/>
-          <w:tab w:val="left" w:pos="14656"/>
-        </w:tabs>
-        <w:jc w:val="left"/>
-        <w:rPr>
-          <w:rFonts w:ascii="宋体" w:eastAsia="宋体" w:hAnsi="宋体" w:cs="宋体"/>
-          <w:kern w:val="0"/>
-          <w:sz w:val="24"/>
-          <w:szCs w:val="24"/>
-        </w:rPr>
-      </w:pPr>
-      <w:r>
-        <w:rPr>
-          <w:rFonts w:ascii="宋体" w:eastAsia="宋体" w:hAnsi="宋体" w:cs="宋体"/>
-          <w:kern w:val="0"/>
-          <w:sz w:val="24"/>
-          <w:szCs w:val="24"/>
-        </w:rPr>
-        <w:t xml:space="preserve">Second, the writing could be improved largely, including the figures and tables. For example, The Figure 2 is quite confusing. Where do the extra mantissa come from in the two fixed-pointed data? What does the accuracy mean? In the caption, what does the "bitwise" mean? </w:t>
-      </w:r>
-    </w:p>
-    <w:p>
-      <w:pPr>
-        <w:widowControl/>
-        <w:tabs>
-          <w:tab w:val="left" w:pos="916"/>
-          <w:tab w:val="left" w:pos="1832"/>
-          <w:tab w:val="left" w:pos="2748"/>
-          <w:tab w:val="left" w:pos="3664"/>
-          <w:tab w:val="left" w:pos="4580"/>
-          <w:tab w:val="left" w:pos="5496"/>
-          <w:tab w:val="left" w:pos="6412"/>
-          <w:tab w:val="left" w:pos="7328"/>
-          <w:tab w:val="left" w:pos="8244"/>
-          <w:tab w:val="left" w:pos="9160"/>
-          <w:tab w:val="left" w:pos="10076"/>
-          <w:tab w:val="left" w:pos="10992"/>
-          <w:tab w:val="left" w:pos="11908"/>
-          <w:tab w:val="left" w:pos="12824"/>
-          <w:tab w:val="left" w:pos="13740"/>
-          <w:tab w:val="left" w:pos="14656"/>
-        </w:tabs>
-        <w:jc w:val="left"/>
-        <w:rPr>
-          <w:rFonts w:ascii="宋体" w:eastAsia="宋体" w:hAnsi="宋体" w:cs="宋体"/>
-          <w:kern w:val="0"/>
-          <w:sz w:val="24"/>
-          <w:szCs w:val="24"/>
-        </w:rPr>
-      </w:pPr>
-    </w:p>
-    <w:p>
-      <w:pPr>
-        <w:widowControl/>
-        <w:tabs>
-          <w:tab w:val="left" w:pos="916"/>
-          <w:tab w:val="left" w:pos="1832"/>
-          <w:tab w:val="left" w:pos="2748"/>
-          <w:tab w:val="left" w:pos="3664"/>
-          <w:tab w:val="left" w:pos="4580"/>
-          <w:tab w:val="left" w:pos="5496"/>
-          <w:tab w:val="left" w:pos="6412"/>
-          <w:tab w:val="left" w:pos="7328"/>
-          <w:tab w:val="left" w:pos="8244"/>
-          <w:tab w:val="left" w:pos="9160"/>
-          <w:tab w:val="left" w:pos="10076"/>
-          <w:tab w:val="left" w:pos="10992"/>
-          <w:tab w:val="left" w:pos="11908"/>
-          <w:tab w:val="left" w:pos="12824"/>
-          <w:tab w:val="left" w:pos="13740"/>
-          <w:tab w:val="left" w:pos="14656"/>
-        </w:tabs>
-        <w:jc w:val="left"/>
-        <w:rPr>
-          <w:rFonts w:ascii="宋体" w:eastAsia="宋体" w:hAnsi="宋体" w:cs="宋体"/>
-          <w:kern w:val="0"/>
-          <w:sz w:val="24"/>
-          <w:szCs w:val="24"/>
-        </w:rPr>
-      </w:pPr>
-    </w:p>
-    <w:p>
-      <w:pPr>
-        <w:widowControl/>
-        <w:tabs>
-          <w:tab w:val="left" w:pos="916"/>
-          <w:tab w:val="left" w:pos="1832"/>
-          <w:tab w:val="left" w:pos="2748"/>
-          <w:tab w:val="left" w:pos="3664"/>
-          <w:tab w:val="left" w:pos="4580"/>
-          <w:tab w:val="left" w:pos="5496"/>
-          <w:tab w:val="left" w:pos="6412"/>
-          <w:tab w:val="left" w:pos="7328"/>
-          <w:tab w:val="left" w:pos="8244"/>
-          <w:tab w:val="left" w:pos="9160"/>
-          <w:tab w:val="left" w:pos="10076"/>
-          <w:tab w:val="left" w:pos="10992"/>
-          <w:tab w:val="left" w:pos="11908"/>
-          <w:tab w:val="left" w:pos="12824"/>
-          <w:tab w:val="left" w:pos="13740"/>
-          <w:tab w:val="left" w:pos="14656"/>
-        </w:tabs>
-        <w:jc w:val="left"/>
-        <w:rPr>
-          <w:rFonts w:ascii="宋体" w:eastAsia="宋体" w:hAnsi="宋体" w:cs="宋体"/>
-          <w:kern w:val="0"/>
-          <w:sz w:val="24"/>
-          <w:szCs w:val="24"/>
-        </w:rPr>
-      </w:pPr>
-      <w:r>
-        <w:rPr>
-          <w:rFonts w:ascii="宋体" w:eastAsia="宋体" w:hAnsi="宋体" w:cs="宋体"/>
-          <w:kern w:val="0"/>
-          <w:sz w:val="24"/>
-          <w:szCs w:val="24"/>
-        </w:rPr>
-        <w:lastRenderedPageBreak/>
-        <w:t xml:space="preserve">Reviewer #3: The authors propose a convolution neural network accelerator for speech classification. Weight and activation are represented by binary and fix-point data, respectively, which is faster and more energy-efficient than floating point. The authors also design the accelerator with shared weight storage and balanced pipeline structure, eliminating accesses to DRAM. In a word, the performance and energy-efficiency for this specified convolution neural network are improved notably over CPU platforms and previous RNN accelerator. </w:t>
-      </w:r>
-    </w:p>
-    <w:p>
-      <w:pPr>
-        <w:widowControl/>
-        <w:tabs>
-          <w:tab w:val="left" w:pos="916"/>
-          <w:tab w:val="left" w:pos="1832"/>
-          <w:tab w:val="left" w:pos="2748"/>
-          <w:tab w:val="left" w:pos="3664"/>
-          <w:tab w:val="left" w:pos="4580"/>
-          <w:tab w:val="left" w:pos="5496"/>
-          <w:tab w:val="left" w:pos="6412"/>
-          <w:tab w:val="left" w:pos="7328"/>
-          <w:tab w:val="left" w:pos="8244"/>
-          <w:tab w:val="left" w:pos="9160"/>
-          <w:tab w:val="left" w:pos="10076"/>
-          <w:tab w:val="left" w:pos="10992"/>
-          <w:tab w:val="left" w:pos="11908"/>
-          <w:tab w:val="left" w:pos="12824"/>
-          <w:tab w:val="left" w:pos="13740"/>
-          <w:tab w:val="left" w:pos="14656"/>
-        </w:tabs>
-        <w:jc w:val="left"/>
-        <w:rPr>
-          <w:rFonts w:ascii="宋体" w:eastAsia="宋体" w:hAnsi="宋体" w:cs="宋体"/>
-          <w:kern w:val="0"/>
-          <w:sz w:val="24"/>
-          <w:szCs w:val="24"/>
-        </w:rPr>
-      </w:pPr>
-    </w:p>
-    <w:p>
-      <w:pPr>
-        <w:widowControl/>
-        <w:tabs>
-          <w:tab w:val="left" w:pos="916"/>
-          <w:tab w:val="left" w:pos="1832"/>
-          <w:tab w:val="left" w:pos="2748"/>
-          <w:tab w:val="left" w:pos="3664"/>
-          <w:tab w:val="left" w:pos="4580"/>
-          <w:tab w:val="left" w:pos="5496"/>
-          <w:tab w:val="left" w:pos="6412"/>
-          <w:tab w:val="left" w:pos="7328"/>
-          <w:tab w:val="left" w:pos="8244"/>
-          <w:tab w:val="left" w:pos="9160"/>
-          <w:tab w:val="left" w:pos="10076"/>
-          <w:tab w:val="left" w:pos="10992"/>
-          <w:tab w:val="left" w:pos="11908"/>
-          <w:tab w:val="left" w:pos="12824"/>
-          <w:tab w:val="left" w:pos="13740"/>
-          <w:tab w:val="left" w:pos="14656"/>
-        </w:tabs>
-        <w:jc w:val="left"/>
+        <w:t>-</w:t>
+      </w:r>
+      <w:r>
         <w:rPr>
           <w:rFonts w:ascii="宋体" w:eastAsia="宋体" w:hAnsi="宋体" w:cs="宋体"/>
           <w:b/>
@@ -1990,25 +1905,6 @@
           <w:sz w:val="24"/>
           <w:szCs w:val="24"/>
         </w:rPr>
-      </w:pPr>
-      <w:r>
-        <w:rPr>
-          <w:rFonts w:ascii="宋体" w:eastAsia="宋体" w:hAnsi="宋体" w:cs="宋体"/>
-          <w:kern w:val="0"/>
-          <w:sz w:val="24"/>
-          <w:szCs w:val="24"/>
-        </w:rPr>
-        <w:t>The idea of this paper is not that novel although he improvement of performance and energy-efficiency of this accelerator is notable. Quantization has been widely used in conversion from floating point to fix-point number.</w:t>
-      </w:r>
-      <w:r>
-        <w:rPr>
-          <w:rFonts w:ascii="宋体" w:eastAsia="宋体" w:hAnsi="宋体" w:cs="宋体"/>
-          <w:b/>
-          <w:bCs/>
-          <w:kern w:val="0"/>
-          <w:sz w:val="24"/>
-          <w:szCs w:val="24"/>
-        </w:rPr>
         <w:t xml:space="preserve"> </w:t>
       </w:r>
       <w:r>
@@ -2021,7 +1917,7 @@
           <w:sz w:val="24"/>
           <w:szCs w:val="24"/>
         </w:rPr>
-        <w:t xml:space="preserve">Are there any new ideas in your quantization method? </w:t>
+        <w:t>done</w:t>
       </w:r>
     </w:p>
     <w:p>
@@ -2282,27 +2178,7 @@
           <w:sz w:val="24"/>
           <w:szCs w:val="24"/>
         </w:rPr>
-        <w:t xml:space="preserve">In Section 5.2, the authors </w:t>
-      </w:r>
-      <w:proofErr w:type="gramStart"/>
-      <w:r>
-        <w:rPr>
-          <w:rFonts w:ascii="宋体" w:eastAsia="宋体" w:hAnsi="宋体" w:cs="宋体"/>
-          <w:kern w:val="0"/>
-          <w:sz w:val="24"/>
-          <w:szCs w:val="24"/>
-        </w:rPr>
-        <w:t>compares</w:t>
-      </w:r>
-      <w:proofErr w:type="gramEnd"/>
-      <w:r>
-        <w:rPr>
-          <w:rFonts w:ascii="宋体" w:eastAsia="宋体" w:hAnsi="宋体" w:cs="宋体"/>
-          <w:kern w:val="0"/>
-          <w:sz w:val="24"/>
-          <w:szCs w:val="24"/>
-        </w:rPr>
-        <w:t xml:space="preserve"> the results with previous accelerators based on RNN. Firstly, both of these two RNN works are not the most recent.</w:t>
+        <w:t>In Section 5.2, the authors compares the results with previous accelerators based on RNN. Firstly, both of these two RNN works are not the most recent.</w:t>
       </w:r>
       <w:r>
         <w:rPr>

--- a/审稿意见.docx
+++ b/审稿意见.docx
@@ -2002,6 +2002,18 @@
           <w:szCs w:val="24"/>
         </w:rPr>
         <w:t xml:space="preserve">If so, why does the bottleneck become Conv-2 layer in Section 5.1? </w:t>
+      </w:r>
+      <w:r>
+        <w:rPr>
+          <w:rFonts w:ascii="宋体" w:eastAsia="宋体" w:hAnsi="宋体" w:cs="宋体"/>
+          <w:b/>
+          <w:bCs/>
+          <w:color w:val="FF0000"/>
+          <w:kern w:val="0"/>
+          <w:sz w:val="24"/>
+          <w:szCs w:val="24"/>
+        </w:rPr>
+        <w:t>- done</w:t>
       </w:r>
     </w:p>
     <w:p>
@@ -2892,6 +2904,44 @@
     </w:sectPr>
   </w:body>
 </w:document>
+</file>
+
+<file path=word/endnotes.xml><?xml version="1.0" encoding="utf-8"?>
+<w:endnotes xmlns:wpc="http://schemas.microsoft.com/office/word/2010/wordprocessingCanvas" xmlns:cx="http://schemas.microsoft.com/office/drawing/2014/chartex" xmlns:cx1="http://schemas.microsoft.com/office/drawing/2015/9/8/chartex" xmlns:cx2="http://schemas.microsoft.com/office/drawing/2015/10/21/chartex" xmlns:cx3="http://schemas.microsoft.com/office/drawing/2016/5/9/chartex" xmlns:cx4="http://schemas.microsoft.com/office/drawing/2016/5/10/chartex" xmlns:cx5="http://schemas.microsoft.com/office/drawing/2016/5/11/chartex" xmlns:cx6="http://schemas.microsoft.com/office/drawing/2016/5/12/chartex" xmlns:cx7="http://schemas.microsoft.com/office/drawing/2016/5/13/chartex" xmlns:cx8="http://schemas.microsoft.com/office/drawing/2016/5/14/chartex" xmlns:mc="http://schemas.openxmlformats.org/markup-compatibility/2006" xmlns:aink="http://schemas.microsoft.com/office/drawing/2016/ink" xmlns:am3d="http://schemas.microsoft.com/office/drawing/2017/model3d" xmlns:o="urn:schemas-microsoft-com:office:office" xmlns:r="http://schemas.openxmlformats.org/officeDocument/2006/relationships" xmlns:m="http://schemas.openxmlformats.org/officeDocument/2006/math" xmlns:v="urn:schemas-microsoft-com:vml" xmlns:wp14="http://schemas.microsoft.com/office/word/2010/wordprocessingDrawing" xmlns:wp="http://schemas.openxmlformats.org/drawingml/2006/wordprocessingDrawing" xmlns:w10="urn:schemas-microsoft-com:office:word" xmlns:w="http://schemas.openxmlformats.org/wordprocessingml/2006/main" xmlns:w14="http://schemas.microsoft.com/office/word/2010/wordml" xmlns:w15="http://schemas.microsoft.com/office/word/2012/wordml" xmlns:w16cex="http://schemas.microsoft.com/office/word/2018/wordml/cex" xmlns:w16cid="http://schemas.microsoft.com/office/word/2016/wordml/cid" xmlns:w16="http://schemas.microsoft.com/office/word/2018/wordml" xmlns:w16se="http://schemas.microsoft.com/office/word/2015/wordml/symex" xmlns:wpg="http://schemas.microsoft.com/office/word/2010/wordprocessingGroup" xmlns:wpi="http://schemas.microsoft.com/office/word/2010/wordprocessingInk" xmlns:wne="http://schemas.microsoft.com/office/word/2006/wordml" xmlns:wps="http://schemas.microsoft.com/office/word/2010/wordprocessingShape" mc:Ignorable="w14 w15 w16se w16cid w16 w16cex wp14">
+  <w:endnote w:type="separator" w:id="-1">
+    <w:p>
+      <w:r>
+        <w:separator/>
+      </w:r>
+    </w:p>
+  </w:endnote>
+  <w:endnote w:type="continuationSeparator" w:id="0">
+    <w:p>
+      <w:r>
+        <w:continuationSeparator/>
+      </w:r>
+    </w:p>
+  </w:endnote>
+</w:endnotes>
+</file>
+
+<file path=word/footnotes.xml><?xml version="1.0" encoding="utf-8"?>
+<w:footnotes xmlns:wpc="http://schemas.microsoft.com/office/word/2010/wordprocessingCanvas" xmlns:cx="http://schemas.microsoft.com/office/drawing/2014/chartex" xmlns:cx1="http://schemas.microsoft.com/office/drawing/2015/9/8/chartex" xmlns:cx2="http://schemas.microsoft.com/office/drawing/2015/10/21/chartex" xmlns:cx3="http://schemas.microsoft.com/office/drawing/2016/5/9/chartex" xmlns:cx4="http://schemas.microsoft.com/office/drawing/2016/5/10/chartex" xmlns:cx5="http://schemas.microsoft.com/office/drawing/2016/5/11/chartex" xmlns:cx6="http://schemas.microsoft.com/office/drawing/2016/5/12/chartex" xmlns:cx7="http://schemas.microsoft.com/office/drawing/2016/5/13/chartex" xmlns:cx8="http://schemas.microsoft.com/office/drawing/2016/5/14/chartex" xmlns:mc="http://schemas.openxmlformats.org/markup-compatibility/2006" xmlns:aink="http://schemas.microsoft.com/office/drawing/2016/ink" xmlns:am3d="http://schemas.microsoft.com/office/drawing/2017/model3d" xmlns:o="urn:schemas-microsoft-com:office:office" xmlns:r="http://schemas.openxmlformats.org/officeDocument/2006/relationships" xmlns:m="http://schemas.openxmlformats.org/officeDocument/2006/math" xmlns:v="urn:schemas-microsoft-com:vml" xmlns:wp14="http://schemas.microsoft.com/office/word/2010/wordprocessingDrawing" xmlns:wp="http://schemas.openxmlformats.org/drawingml/2006/wordprocessingDrawing" xmlns:w10="urn:schemas-microsoft-com:office:word" xmlns:w="http://schemas.openxmlformats.org/wordprocessingml/2006/main" xmlns:w14="http://schemas.microsoft.com/office/word/2010/wordml" xmlns:w15="http://schemas.microsoft.com/office/word/2012/wordml" xmlns:w16cex="http://schemas.microsoft.com/office/word/2018/wordml/cex" xmlns:w16cid="http://schemas.microsoft.com/office/word/2016/wordml/cid" xmlns:w16="http://schemas.microsoft.com/office/word/2018/wordml" xmlns:w16se="http://schemas.microsoft.com/office/word/2015/wordml/symex" xmlns:wpg="http://schemas.microsoft.com/office/word/2010/wordprocessingGroup" xmlns:wpi="http://schemas.microsoft.com/office/word/2010/wordprocessingInk" xmlns:wne="http://schemas.microsoft.com/office/word/2006/wordml" xmlns:wps="http://schemas.microsoft.com/office/word/2010/wordprocessingShape" mc:Ignorable="w14 w15 w16se w16cid w16 w16cex wp14">
+  <w:footnote w:type="separator" w:id="-1">
+    <w:p>
+      <w:r>
+        <w:separator/>
+      </w:r>
+    </w:p>
+  </w:footnote>
+  <w:footnote w:type="continuationSeparator" w:id="0">
+    <w:p>
+      <w:r>
+        <w:continuationSeparator/>
+      </w:r>
+    </w:p>
+  </w:footnote>
+</w:footnotes>
 </file>
 
 <file path=word/styles.xml><?xml version="1.0" encoding="utf-8"?>
@@ -3372,6 +3422,71 @@
       <w:szCs w:val="24"/>
     </w:rPr>
   </w:style>
+  <w:style w:type="paragraph" w:styleId="a3">
+    <w:name w:val="header"/>
+    <w:basedOn w:val="a"/>
+    <w:link w:val="a4"/>
+    <w:uiPriority w:val="99"/>
+    <w:unhideWhenUsed/>
+    <w:rsid w:val="006F6C9D"/>
+    <w:pPr>
+      <w:pBdr>
+        <w:bottom w:val="single" w:sz="6" w:space="1" w:color="auto"/>
+      </w:pBdr>
+      <w:tabs>
+        <w:tab w:val="center" w:pos="4153"/>
+        <w:tab w:val="right" w:pos="8306"/>
+      </w:tabs>
+      <w:snapToGrid w:val="0"/>
+      <w:jc w:val="center"/>
+    </w:pPr>
+    <w:rPr>
+      <w:sz w:val="18"/>
+      <w:szCs w:val="18"/>
+    </w:rPr>
+  </w:style>
+  <w:style w:type="character" w:customStyle="1" w:styleId="a4">
+    <w:name w:val="页眉 字符"/>
+    <w:basedOn w:val="a0"/>
+    <w:link w:val="a3"/>
+    <w:uiPriority w:val="99"/>
+    <w:rsid w:val="006F6C9D"/>
+    <w:rPr>
+      <w:sz w:val="18"/>
+      <w:szCs w:val="18"/>
+    </w:rPr>
+  </w:style>
+  <w:style w:type="paragraph" w:styleId="a5">
+    <w:name w:val="footer"/>
+    <w:basedOn w:val="a"/>
+    <w:link w:val="a6"/>
+    <w:uiPriority w:val="99"/>
+    <w:unhideWhenUsed/>
+    <w:rsid w:val="006F6C9D"/>
+    <w:pPr>
+      <w:tabs>
+        <w:tab w:val="center" w:pos="4153"/>
+        <w:tab w:val="right" w:pos="8306"/>
+      </w:tabs>
+      <w:snapToGrid w:val="0"/>
+      <w:jc w:val="left"/>
+    </w:pPr>
+    <w:rPr>
+      <w:sz w:val="18"/>
+      <w:szCs w:val="18"/>
+    </w:rPr>
+  </w:style>
+  <w:style w:type="character" w:customStyle="1" w:styleId="a6">
+    <w:name w:val="页脚 字符"/>
+    <w:basedOn w:val="a0"/>
+    <w:link w:val="a5"/>
+    <w:uiPriority w:val="99"/>
+    <w:rsid w:val="006F6C9D"/>
+    <w:rPr>
+      <w:sz w:val="18"/>
+      <w:szCs w:val="18"/>
+    </w:rPr>
+  </w:style>
 </w:styles>
 </file>
 

--- a/审稿意见.docx
+++ b/审稿意见.docx
@@ -2098,6 +2098,18 @@
           <w:szCs w:val="24"/>
         </w:rPr>
         <w:t>Why is the result for quantization not shown, or what is the relationship of Fig.10 and Table 2? In addition, in Fig. 10,</w:t>
+      </w:r>
+      <w:r>
+        <w:rPr>
+          <w:rFonts w:ascii="宋体" w:eastAsia="宋体" w:hAnsi="宋体" w:cs="宋体"/>
+          <w:b/>
+          <w:bCs/>
+          <w:color w:val="FF0000"/>
+          <w:kern w:val="0"/>
+          <w:sz w:val="24"/>
+          <w:szCs w:val="24"/>
+        </w:rPr>
+        <w:t xml:space="preserve"> -done</w:t>
       </w:r>
       <w:r>
         <w:rPr>

--- a/审稿意见.docx
+++ b/审稿意见.docx
@@ -2131,6 +2131,18 @@
           <w:szCs w:val="24"/>
         </w:rPr>
         <w:t xml:space="preserve"> The question is why the accuracy with more bits is worse, e.g., the accuracies of the third, fourth and fifth groups in Fig.10. </w:t>
+      </w:r>
+      <w:r>
+        <w:rPr>
+          <w:rFonts w:ascii="宋体" w:eastAsia="宋体" w:hAnsi="宋体" w:cs="宋体"/>
+          <w:b/>
+          <w:bCs/>
+          <w:color w:val="FF0000"/>
+          <w:kern w:val="0"/>
+          <w:sz w:val="24"/>
+          <w:szCs w:val="24"/>
+        </w:rPr>
+        <w:t>-done</w:t>
       </w:r>
     </w:p>
     <w:p>
